--- a/NMCARS/DEVELOPMENT/msword/NMCARS-PART-5209.docx
+++ b/NMCARS/DEVELOPMENT/msword/NMCARS-PART-5209.docx
@@ -74,9 +74,7 @@
     </w:p>
     <w:p>
       <w:pPr>
-        <w:rPr>
-          <w:bCs/>
-        </w:rPr>
+        <w:pStyle w:val="List1"/>
       </w:pPr>
       <w:r>
         <w:t xml:space="preserve">   (g)</w:t>
@@ -99,16 +97,19 @@
     </w:p>
     <w:p>
       <w:pPr>
-        <w:ind w:firstLine="720"/>
-        <w:rPr>
-          <w:bCs/>
-        </w:rPr>
+        <w:pStyle w:val="List4"/>
       </w:pPr>
       <w:r>
         <w:rPr>
           <w:szCs w:val="24"/>
         </w:rPr>
-        <w:t xml:space="preserve">(C) Submit waiver requests for Undersecretary of Defense for Intelligence approval via </w:t>
+        <w:t>(C)</w:t>
+      </w:r>
+      <w:r>
+        <w:rPr>
+          <w:szCs w:val="24"/>
+        </w:rPr>
+        <w:t xml:space="preserve"> Submit waiver requests for Undersecretary of Defense for Intelligence approval via </w:t>
       </w:r>
       <w:r>
         <w:t>DASN(P)</w:t>
@@ -159,10 +160,7 @@
     </w:p>
     <w:p>
       <w:pPr>
-        <w:rPr>
-          <w:bCs/>
-          <w:szCs w:val="24"/>
-        </w:rPr>
+        <w:pStyle w:val="List4"/>
       </w:pPr>
       <w:r>
         <w:t xml:space="preserve">            </w:t>
@@ -279,7 +277,7 @@
     </w:p>
     <w:p>
       <w:pPr>
-        <w:pStyle w:val="Normalwline"/>
+        <w:pStyle w:val="List1"/>
       </w:pPr>
       <w:r>
         <w:t xml:space="preserve">   </w:t>
@@ -299,7 +297,7 @@
     </w:p>
     <w:p>
       <w:pPr>
-        <w:pStyle w:val="Normalwline"/>
+        <w:pStyle w:val="List2"/>
       </w:pPr>
       <w:r>
         <w:t xml:space="preserve">        </w:t>
@@ -346,6 +344,9 @@
       </w:r>
     </w:p>
     <w:p>
+      <w:pPr>
+        <w:pStyle w:val="List1"/>
+      </w:pPr>
       <w:r>
         <w:t xml:space="preserve">   (</w:t>
       </w:r>
@@ -459,10 +460,7 @@
     </w:p>
     <w:p>
       <w:pPr>
-        <w:widowControl w:val="0"/>
-        <w:tabs>
-          <w:tab w:val="left" w:pos="3690"/>
-        </w:tabs>
+        <w:pStyle w:val="List1"/>
       </w:pPr>
       <w:r>
         <w:t xml:space="preserve">   (d) The </w:t>
@@ -515,6 +513,9 @@
       <w:bookmarkEnd w:id="26"/>
     </w:p>
     <w:p>
+      <w:pPr>
+        <w:pStyle w:val="List1"/>
+      </w:pPr>
       <w:r>
         <w:t xml:space="preserve">   (</w:t>
       </w:r>
@@ -580,11 +581,7 @@
     </w:p>
     <w:p>
       <w:pPr>
-        <w:widowControl w:val="0"/>
-        <w:tabs>
-          <w:tab w:val="left" w:pos="0"/>
-          <w:tab w:val="left" w:pos="3690"/>
-        </w:tabs>
+        <w:pStyle w:val="List1"/>
       </w:pPr>
       <w:r>
         <w:t xml:space="preserve">   (a) ASN(</w:t>
@@ -689,6 +686,9 @@
       </w:r>
     </w:p>
     <w:p>
+      <w:pPr>
+        <w:pStyle w:val="List1"/>
+      </w:pPr>
       <w:r>
         <w:t xml:space="preserve"> </w:t>
       </w:r>
@@ -760,10 +760,7 @@
     </w:p>
     <w:p>
       <w:pPr>
-        <w:widowControl w:val="0"/>
-        <w:tabs>
-          <w:tab w:val="left" w:pos="3690"/>
-        </w:tabs>
+        <w:pStyle w:val="List1"/>
       </w:pPr>
       <w:r>
         <w:t xml:space="preserve">   (b) Immediately upon receipt, the contracting officer shall provide </w:t>
@@ -862,6 +859,9 @@
       <w:bookmarkEnd w:id="39"/>
     </w:p>
     <w:p>
+      <w:pPr>
+        <w:pStyle w:val="List3"/>
+      </w:pPr>
       <w:r>
         <w:t xml:space="preserve">   (</w:t>
       </w:r>
@@ -879,6 +879,9 @@
       </w:r>
     </w:p>
     <w:p>
+      <w:pPr>
+        <w:pStyle w:val="List3"/>
+      </w:pPr>
       <w:r>
         <w:t xml:space="preserve">   (</w:t>
       </w:r>
@@ -920,6 +923,9 @@
       </w:r>
     </w:p>
     <w:p>
+      <w:pPr>
+        <w:pStyle w:val="List3"/>
+      </w:pPr>
       <w:r>
         <w:t xml:space="preserve">   (</w:t>
       </w:r>
@@ -961,6 +967,9 @@
       </w:r>
     </w:p>
     <w:p>
+      <w:pPr>
+        <w:pStyle w:val="List3"/>
+      </w:pPr>
       <w:r>
         <w:t xml:space="preserve">   (iii)(A) In cases involving indictments, forward reports within </w:t>
       </w:r>
@@ -975,6 +984,9 @@
       </w:r>
     </w:p>
     <w:p>
+      <w:pPr>
+        <w:pStyle w:val="List3"/>
+      </w:pPr>
       <w:r>
         <w:t xml:space="preserve">   </w:t>
       </w:r>
@@ -1070,9 +1082,7 @@
     </w:p>
     <w:p>
       <w:pPr>
-        <w:rPr>
-          <w:szCs w:val="26"/>
-        </w:rPr>
+        <w:pStyle w:val="List3"/>
       </w:pPr>
       <w:r>
         <w:t xml:space="preserve">   (</w:t>
@@ -1110,6 +1120,9 @@
       </w:r>
     </w:p>
     <w:p>
+      <w:pPr>
+        <w:pStyle w:val="List3"/>
+      </w:pPr>
       <w:r>
         <w:t xml:space="preserve">        </w:t>
       </w:r>
@@ -1275,6 +1288,9 @@
       </w:r>
     </w:p>
     <w:p>
+      <w:pPr>
+        <w:pStyle w:val="List1"/>
+      </w:pPr>
       <w:r>
         <w:t xml:space="preserve">   (c)(2</w:t>
       </w:r>
@@ -6332,6 +6348,7 @@
     <w:lsdException w:name="HTML Sample" w:semiHidden="1" w:unhideWhenUsed="1"/>
     <w:lsdException w:name="HTML Typewriter" w:semiHidden="1" w:unhideWhenUsed="1"/>
     <w:lsdException w:name="HTML Variable" w:semiHidden="1" w:unhideWhenUsed="1"/>
+    <w:lsdException w:name="Normal Table" w:semiHidden="1" w:unhideWhenUsed="1"/>
     <w:lsdException w:name="annotation subject" w:semiHidden="1" w:uiPriority="99" w:unhideWhenUsed="1"/>
     <w:lsdException w:name="No List" w:semiHidden="1" w:uiPriority="99" w:unhideWhenUsed="1"/>
     <w:lsdException w:name="Outline List 1" w:semiHidden="1" w:unhideWhenUsed="1"/>
@@ -6374,8 +6391,11 @@
     <w:lsdException w:name="Table Contemporary" w:semiHidden="1" w:unhideWhenUsed="1"/>
     <w:lsdException w:name="Table Elegant" w:semiHidden="1" w:unhideWhenUsed="1"/>
     <w:lsdException w:name="Table Professional" w:semiHidden="1" w:unhideWhenUsed="1"/>
+    <w:lsdException w:name="Table Subtle 1" w:semiHidden="1" w:unhideWhenUsed="1"/>
     <w:lsdException w:name="Table Subtle 2" w:semiHidden="1" w:unhideWhenUsed="1"/>
     <w:lsdException w:name="Table Web 1" w:semiHidden="1" w:unhideWhenUsed="1"/>
+    <w:lsdException w:name="Table Web 2" w:semiHidden="1" w:unhideWhenUsed="1"/>
+    <w:lsdException w:name="Table Web 3" w:semiHidden="1" w:unhideWhenUsed="1"/>
     <w:lsdException w:name="Balloon Text" w:semiHidden="1" w:uiPriority="99" w:unhideWhenUsed="1"/>
     <w:lsdException w:name="Table Grid" w:uiPriority="39"/>
     <w:lsdException w:name="Table Theme" w:semiHidden="1" w:unhideWhenUsed="1"/>
@@ -6612,6 +6632,7 @@
     <w:name w:val="heading 1"/>
     <w:basedOn w:val="Normal"/>
     <w:next w:val="Normal"/>
+    <w:link w:val="Heading1Char1"/>
     <w:qFormat/>
     <w:rsid w:val="001E117C"/>
     <w:pPr>
@@ -7894,9 +7915,6 @@
     <w:pPr>
       <w:ind w:left="720" w:hanging="360"/>
     </w:pPr>
-    <w:rPr>
-      <w:rFonts w:ascii="Courier New" w:hAnsi="Courier New"/>
-    </w:rPr>
   </w:style>
   <w:style w:type="paragraph" w:styleId="Title">
     <w:name w:val="Title"/>
@@ -8591,6 +8609,65 @@
     <w:name w:val="ph"/>
     <w:basedOn w:val="DefaultParagraphFont"/>
     <w:rsid w:val="009711C7"/>
+  </w:style>
+  <w:style w:type="paragraph" w:customStyle="1" w:styleId="List1">
+    <w:name w:val="List 1"/>
+    <w:basedOn w:val="Heading1"/>
+    <w:link w:val="List1Char"/>
+    <w:rsid w:val="00EE4F69"/>
+    <w:pPr>
+      <w:keepNext w:val="0"/>
+      <w:tabs>
+        <w:tab w:val="left" w:pos="3686"/>
+      </w:tabs>
+      <w:spacing w:before="0" w:after="0"/>
+      <w:jc w:val="left"/>
+      <w:outlineLvl w:val="9"/>
+    </w:pPr>
+    <w:rPr>
+      <w:b w:val="0"/>
+      <w:sz w:val="24"/>
+    </w:rPr>
+  </w:style>
+  <w:style w:type="character" w:customStyle="1" w:styleId="Heading1Char1">
+    <w:name w:val="Heading 1 Char1"/>
+    <w:basedOn w:val="DefaultParagraphFont"/>
+    <w:link w:val="Heading1"/>
+    <w:rsid w:val="00EE4F69"/>
+    <w:rPr>
+      <w:b/>
+      <w:sz w:val="32"/>
+    </w:rPr>
+  </w:style>
+  <w:style w:type="character" w:customStyle="1" w:styleId="List1Char">
+    <w:name w:val="List 1 Char"/>
+    <w:basedOn w:val="Heading1Char1"/>
+    <w:link w:val="List1"/>
+    <w:rsid w:val="00EE4F69"/>
+    <w:rPr>
+      <w:b w:val="0"/>
+      <w:sz w:val="24"/>
+    </w:rPr>
+  </w:style>
+  <w:style w:type="paragraph" w:styleId="List3">
+    <w:name w:val="List 3"/>
+    <w:basedOn w:val="Normal"/>
+    <w:rsid w:val="00EE4F69"/>
+    <w:pPr>
+      <w:ind w:left="1080" w:hanging="360"/>
+      <w:contextualSpacing/>
+    </w:pPr>
+  </w:style>
+  <w:style w:type="paragraph" w:styleId="List4">
+    <w:name w:val="List 4"/>
+    <w:basedOn w:val="Normal"/>
+    <w:semiHidden/>
+    <w:unhideWhenUsed/>
+    <w:rsid w:val="00EE4F69"/>
+    <w:pPr>
+      <w:ind w:left="1440" w:hanging="360"/>
+      <w:contextualSpacing/>
+    </w:pPr>
   </w:style>
 </w:styles>
 </file>
@@ -8879,10 +8956,24 @@
 </file>
 
 <file path=customXml/item1.xml><?xml version="1.0" encoding="utf-8"?>
-<b:Sources xmlns:b="http://schemas.openxmlformats.org/officeDocument/2006/bibliography" xmlns="http://schemas.openxmlformats.org/officeDocument/2006/bibliography" SelectedStyle="\APA.XSL" StyleName="APA"/>
+<p:properties xmlns:p="http://schemas.microsoft.com/office/2006/metadata/properties" xmlns:xsi="http://www.w3.org/2001/XMLSchema-instance" xmlns:pc="http://schemas.microsoft.com/office/infopath/2007/PartnerControls">
+  <documentManagement>
+    <PublishingExpirationDate xmlns="http://schemas.microsoft.com/sharepoint/v3" xsi:nil="true"/>
+    <PublishingStartDate xmlns="http://schemas.microsoft.com/sharepoint/v3" xsi:nil="true"/>
+  </documentManagement>
+</p:properties>
 </file>
 
 <file path=customXml/item2.xml><?xml version="1.0" encoding="utf-8"?>
+<?mso-contentType ?>
+<FormTemplates xmlns="http://schemas.microsoft.com/sharepoint/v3/contenttype/forms">
+  <Display>DocumentLibraryForm</Display>
+  <Edit>DocumentLibraryForm</Edit>
+  <New>DocumentLibraryForm</New>
+</FormTemplates>
+</file>
+
+<file path=customXml/item3.xml><?xml version="1.0" encoding="utf-8"?>
 <ct:contentTypeSchema xmlns:ct="http://schemas.microsoft.com/office/2006/metadata/contentType" xmlns:ma="http://schemas.microsoft.com/office/2006/metadata/properties/metaAttributes" ct:_="" ma:_="" ma:contentTypeName="Document" ma:contentTypeID="0x010100557387175B5699469C7D81699437F1A3" ma:contentTypeVersion="19" ma:contentTypeDescription="Create a new document." ma:contentTypeScope="" ma:versionID="9aba032306cc5844adaa352741601500">
   <xsd:schema xmlns:xsd="http://www.w3.org/2001/XMLSchema" xmlns:xs="http://www.w3.org/2001/XMLSchema" xmlns:p="http://schemas.microsoft.com/office/2006/metadata/properties" xmlns:ns1="http://schemas.microsoft.com/sharepoint/v3" targetNamespace="http://schemas.microsoft.com/office/2006/metadata/properties" ma:root="true" ma:fieldsID="74b31c7caee06257c8affa66a6cc7c36" ns1:_="">
     <xsd:import namespace="http://schemas.microsoft.com/sharepoint/v3"/>
@@ -9014,33 +9105,29 @@
 </ct:contentTypeSchema>
 </file>
 
-<file path=customXml/item3.xml><?xml version="1.0" encoding="utf-8"?>
-<?mso-contentType ?>
-<FormTemplates xmlns="http://schemas.microsoft.com/sharepoint/v3/contenttype/forms">
-  <Display>DocumentLibraryForm</Display>
-  <Edit>DocumentLibraryForm</Edit>
-  <New>DocumentLibraryForm</New>
-</FormTemplates>
-</file>
-
 <file path=customXml/item4.xml><?xml version="1.0" encoding="utf-8"?>
-<p:properties xmlns:p="http://schemas.microsoft.com/office/2006/metadata/properties" xmlns:xsi="http://www.w3.org/2001/XMLSchema-instance" xmlns:pc="http://schemas.microsoft.com/office/infopath/2007/PartnerControls">
-  <documentManagement>
-    <PublishingExpirationDate xmlns="http://schemas.microsoft.com/sharepoint/v3" xsi:nil="true"/>
-    <PublishingStartDate xmlns="http://schemas.microsoft.com/sharepoint/v3" xsi:nil="true"/>
-  </documentManagement>
-</p:properties>
+<b:Sources xmlns:b="http://schemas.openxmlformats.org/officeDocument/2006/bibliography" xmlns="http://schemas.openxmlformats.org/officeDocument/2006/bibliography" SelectedStyle="\APA.XSL" StyleName="APA"/>
 </file>
 
 <file path=customXml/itemProps1.xml><?xml version="1.0" encoding="utf-8"?>
-<ds:datastoreItem xmlns:ds="http://schemas.openxmlformats.org/officeDocument/2006/customXml" ds:itemID="{1409F6E3-0060-4C4D-9527-07731E9F8599}">
+<ds:datastoreItem xmlns:ds="http://schemas.openxmlformats.org/officeDocument/2006/customXml" ds:itemID="{7D17938E-BF1F-4C63-9245-1CAA1800AF0F}">
   <ds:schemaRefs>
-    <ds:schemaRef ds:uri="http://schemas.openxmlformats.org/officeDocument/2006/bibliography"/>
+    <ds:schemaRef ds:uri="http://schemas.microsoft.com/office/2006/metadata/properties"/>
+    <ds:schemaRef ds:uri="http://schemas.microsoft.com/office/infopath/2007/PartnerControls"/>
+    <ds:schemaRef ds:uri="http://schemas.microsoft.com/sharepoint/v3"/>
   </ds:schemaRefs>
 </ds:datastoreItem>
 </file>
 
 <file path=customXml/itemProps2.xml><?xml version="1.0" encoding="utf-8"?>
+<ds:datastoreItem xmlns:ds="http://schemas.openxmlformats.org/officeDocument/2006/customXml" ds:itemID="{EB25C9D0-27DB-45B3-8CF3-49AED131A08A}">
+  <ds:schemaRefs>
+    <ds:schemaRef ds:uri="http://schemas.microsoft.com/sharepoint/v3/contenttype/forms"/>
+  </ds:schemaRefs>
+</ds:datastoreItem>
+</file>
+
+<file path=customXml/itemProps3.xml><?xml version="1.0" encoding="utf-8"?>
 <ds:datastoreItem xmlns:ds="http://schemas.openxmlformats.org/officeDocument/2006/customXml" ds:itemID="{D86F3CDC-675E-4A95-8E09-DB48CA853A77}">
   <ds:schemaRefs>
     <ds:schemaRef ds:uri="http://schemas.microsoft.com/office/2006/metadata/contentType"/>
@@ -9058,20 +9145,10 @@
 </ds:datastoreItem>
 </file>
 
-<file path=customXml/itemProps3.xml><?xml version="1.0" encoding="utf-8"?>
-<ds:datastoreItem xmlns:ds="http://schemas.openxmlformats.org/officeDocument/2006/customXml" ds:itemID="{EB25C9D0-27DB-45B3-8CF3-49AED131A08A}">
+<file path=customXml/itemProps4.xml><?xml version="1.0" encoding="utf-8"?>
+<ds:datastoreItem xmlns:ds="http://schemas.openxmlformats.org/officeDocument/2006/customXml" ds:itemID="{1409F6E3-0060-4C4D-9527-07731E9F8599}">
   <ds:schemaRefs>
-    <ds:schemaRef ds:uri="http://schemas.microsoft.com/sharepoint/v3/contenttype/forms"/>
-  </ds:schemaRefs>
-</ds:datastoreItem>
-</file>
-
-<file path=customXml/itemProps4.xml><?xml version="1.0" encoding="utf-8"?>
-<ds:datastoreItem xmlns:ds="http://schemas.openxmlformats.org/officeDocument/2006/customXml" ds:itemID="{7D17938E-BF1F-4C63-9245-1CAA1800AF0F}">
-  <ds:schemaRefs>
-    <ds:schemaRef ds:uri="http://schemas.microsoft.com/office/2006/metadata/properties"/>
-    <ds:schemaRef ds:uri="http://schemas.microsoft.com/office/infopath/2007/PartnerControls"/>
-    <ds:schemaRef ds:uri="http://schemas.microsoft.com/sharepoint/v3"/>
+    <ds:schemaRef ds:uri="http://schemas.openxmlformats.org/officeDocument/2006/bibliography"/>
   </ds:schemaRefs>
 </ds:datastoreItem>
 </file>
--- a/NMCARS/DEVELOPMENT/msword/NMCARS-PART-5209.docx
+++ b/NMCARS/DEVELOPMENT/msword/NMCARS-PART-5209.docx
@@ -1,83 +1,74 @@
 
 <file path=word/document.xml><?xml version="1.0" encoding="utf-8"?>
-<w:document xmlns:wpc="http://schemas.microsoft.com/office/word/2010/wordprocessingCanvas" xmlns:cx="http://schemas.microsoft.com/office/drawing/2014/chartex" xmlns:cx1="http://schemas.microsoft.com/office/drawing/2015/9/8/chartex" xmlns:cx2="http://schemas.microsoft.com/office/drawing/2015/10/21/chartex" xmlns:cx3="http://schemas.microsoft.com/office/drawing/2016/5/9/chartex" xmlns:cx4="http://schemas.microsoft.com/office/drawing/2016/5/10/chartex" xmlns:cx5="http://schemas.microsoft.com/office/drawing/2016/5/11/chartex" xmlns:cx6="http://schemas.microsoft.com/office/drawing/2016/5/12/chartex" xmlns:cx7="http://schemas.microsoft.com/office/drawing/2016/5/13/chartex" xmlns:cx8="http://schemas.microsoft.com/office/drawing/2016/5/14/chartex" xmlns:mc="http://schemas.openxmlformats.org/markup-compatibility/2006" xmlns:aink="http://schemas.microsoft.com/office/drawing/2016/ink" xmlns:am3d="http://schemas.microsoft.com/office/drawing/2017/model3d" xmlns:o="urn:schemas-microsoft-com:office:office" xmlns:r="http://schemas.openxmlformats.org/officeDocument/2006/relationships" xmlns:m="http://schemas.openxmlformats.org/officeDocument/2006/math" xmlns:v="urn:schemas-microsoft-com:vml" xmlns:wp14="http://schemas.microsoft.com/office/word/2010/wordprocessingDrawing" xmlns:wp="http://schemas.openxmlformats.org/drawingml/2006/wordprocessingDrawing" xmlns:w10="urn:schemas-microsoft-com:office:word" xmlns:w="http://schemas.openxmlformats.org/wordprocessingml/2006/main" xmlns:w14="http://schemas.microsoft.com/office/word/2010/wordml" xmlns:w15="http://schemas.microsoft.com/office/word/2012/wordml" xmlns:w16cex="http://schemas.microsoft.com/office/word/2018/wordml/cex" xmlns:w16cid="http://schemas.microsoft.com/office/word/2016/wordml/cid" xmlns:w16="http://schemas.microsoft.com/office/word/2018/wordml" xmlns:w16se="http://schemas.microsoft.com/office/word/2015/wordml/symex" xmlns:wpg="http://schemas.microsoft.com/office/word/2010/wordprocessingGroup" xmlns:wpi="http://schemas.microsoft.com/office/word/2010/wordprocessingInk" xmlns:wne="http://schemas.microsoft.com/office/word/2006/wordml" xmlns:wps="http://schemas.microsoft.com/office/word/2010/wordprocessingShape" mc:Ignorable="w14 w15 w16se w16cid w16 w16cex wp14">
+<w:document xmlns:wpc="http://schemas.microsoft.com/office/word/2010/wordprocessingCanvas" xmlns:cx="http://schemas.microsoft.com/office/drawing/2014/chartex" xmlns:cx1="http://schemas.microsoft.com/office/drawing/2015/9/8/chartex" xmlns:cx2="http://schemas.microsoft.com/office/drawing/2015/10/21/chartex" xmlns:cx3="http://schemas.microsoft.com/office/drawing/2016/5/9/chartex" xmlns:cx4="http://schemas.microsoft.com/office/drawing/2016/5/10/chartex" xmlns:cx5="http://schemas.microsoft.com/office/drawing/2016/5/11/chartex" xmlns:cx6="http://schemas.microsoft.com/office/drawing/2016/5/12/chartex" xmlns:cx7="http://schemas.microsoft.com/office/drawing/2016/5/13/chartex" xmlns:cx8="http://schemas.microsoft.com/office/drawing/2016/5/14/chartex" xmlns:mc="http://schemas.openxmlformats.org/markup-compatibility/2006" xmlns:aink="http://schemas.microsoft.com/office/drawing/2016/ink" xmlns:am3d="http://schemas.microsoft.com/office/drawing/2017/model3d" xmlns:o="urn:schemas-microsoft-com:office:office" xmlns:r="http://schemas.openxmlformats.org/officeDocument/2006/relationships" xmlns:m="http://schemas.openxmlformats.org/officeDocument/2006/math" xmlns:v="urn:schemas-microsoft-com:vml" xmlns:wp14="http://schemas.microsoft.com/office/word/2010/wordprocessingDrawing" xmlns:wp="http://schemas.openxmlformats.org/drawingml/2006/wordprocessingDrawing" xmlns:w10="urn:schemas-microsoft-com:office:word" xmlns:w="http://schemas.openxmlformats.org/wordprocessingml/2006/main" xmlns:w14="http://schemas.microsoft.com/office/word/2010/wordml" xmlns:w15="http://schemas.microsoft.com/office/word/2012/wordml" xmlns:w16cex="http://schemas.microsoft.com/office/word/2018/wordml/cex" xmlns:w16cid="http://schemas.microsoft.com/office/word/2016/wordml/cid" xmlns:w16="http://schemas.microsoft.com/office/word/2018/wordml" xmlns:w16sdtdh="http://schemas.microsoft.com/office/word/2020/wordml/sdtdatahash" xmlns:w16se="http://schemas.microsoft.com/office/word/2015/wordml/symex" xmlns:wpg="http://schemas.microsoft.com/office/word/2010/wordprocessingGroup" xmlns:wpi="http://schemas.microsoft.com/office/word/2010/wordprocessingInk" xmlns:wne="http://schemas.microsoft.com/office/word/2006/wordml" xmlns:wps="http://schemas.microsoft.com/office/word/2010/wordprocessingShape" mc:Ignorable="w14 w15 w16se w16cid w16 w16cex w16sdtdh wp14">
   <w:body>
     <w:p>
       <w:pPr>
         <w:pStyle w:val="Heading1"/>
       </w:pPr>
-      <w:bookmarkStart w:id="0" w:name="_Toc58257292"/>
-      <w:bookmarkStart w:id="1" w:name="_Toc221088614"/>
-      <w:bookmarkStart w:id="2" w:name="_Toc221944347"/>
-      <w:bookmarkStart w:id="3" w:name="_Toc54782414"/>
+      <w:bookmarkStart w:id="0" w:name="_Toc74296191"/>
       <w:r>
         <w:t>PART 5209 CONTRACTOR QUALIFICATIONS</w:t>
       </w:r>
       <w:bookmarkEnd w:id="0"/>
+    </w:p>
+    <w:p>
+      <w:pPr>
+        <w:pStyle w:val="Heading2"/>
+      </w:pPr>
+      <w:bookmarkStart w:id="1" w:name="_Toc221088615"/>
+      <w:bookmarkStart w:id="2" w:name="_Toc221944348"/>
+      <w:bookmarkStart w:id="3" w:name="_Toc74296192"/>
+      <w:r>
+        <w:t>SUBPART 5209.1</w:t>
+      </w:r>
+      <w:r>
+        <w:t>—</w:t>
+      </w:r>
+      <w:r>
+        <w:t>RESPONSIBLE</w:t>
+      </w:r>
+      <w:r>
+        <w:t xml:space="preserve"> PROSPECTIVE CONTRACTORS</w:t>
+      </w:r>
       <w:bookmarkEnd w:id="1"/>
       <w:bookmarkEnd w:id="2"/>
       <w:bookmarkEnd w:id="3"/>
+      <w:r>
+        <w:t xml:space="preserve"> </w:t>
+      </w:r>
     </w:p>
     <w:p>
       <w:pPr>
-        <w:pStyle w:val="Heading2"/>
-      </w:pPr>
-      <w:bookmarkStart w:id="4" w:name="_Toc221088615"/>
-      <w:bookmarkStart w:id="5" w:name="_Toc221944348"/>
-      <w:bookmarkStart w:id="6" w:name="_Toc54782415"/>
-      <w:r>
-        <w:t>SUBPART 5209.1</w:t>
-      </w:r>
-      <w:r>
-        <w:t>—</w:t>
-      </w:r>
-      <w:r>
-        <w:t>RESPONSIBLE</w:t>
-      </w:r>
-      <w:r>
-        <w:t xml:space="preserve"> PROSPECTIVE CONTRACTORS</w:t>
+        <w:pStyle w:val="Heading3"/>
+      </w:pPr>
+      <w:bookmarkStart w:id="4" w:name="_Toc74296193"/>
+      <w:bookmarkStart w:id="5" w:name="_Toc221088616"/>
+      <w:bookmarkStart w:id="6" w:name="_Toc221944349"/>
+      <w:r>
+        <w:t>5209.104 Standards.</w:t>
       </w:r>
       <w:bookmarkEnd w:id="4"/>
+    </w:p>
+    <w:p>
+      <w:pPr>
+        <w:pStyle w:val="Heading4"/>
+      </w:pPr>
+      <w:r>
+        <w:t>5209.104-1 General standards</w:t>
+      </w:r>
+      <w:r>
+        <w:t>.</w:t>
+      </w:r>
       <w:bookmarkEnd w:id="5"/>
       <w:bookmarkEnd w:id="6"/>
-      <w:r>
-        <w:t xml:space="preserve"> </w:t>
-      </w:r>
     </w:p>
     <w:p>
       <w:pPr>
-        <w:pStyle w:val="Heading3"/>
-      </w:pPr>
-      <w:bookmarkStart w:id="7" w:name="_Toc54782416"/>
-      <w:bookmarkStart w:id="8" w:name="_Toc221088616"/>
-      <w:bookmarkStart w:id="9" w:name="_Toc221944349"/>
-      <w:r>
-        <w:t>5209.104 Standards</w:t>
-      </w:r>
-      <w:r>
-        <w:t>.</w:t>
-      </w:r>
-      <w:bookmarkEnd w:id="7"/>
-    </w:p>
-    <w:p>
-      <w:pPr>
-        <w:pStyle w:val="Heading4"/>
-      </w:pPr>
-      <w:r>
-        <w:t>5209.104-1 General standards</w:t>
-      </w:r>
-      <w:r>
-        <w:t>.</w:t>
-      </w:r>
-      <w:bookmarkEnd w:id="8"/>
-      <w:bookmarkEnd w:id="9"/>
-    </w:p>
-    <w:p>
-      <w:pPr>
         <w:pStyle w:val="List1"/>
       </w:pPr>
       <w:r>
-        <w:t xml:space="preserve">   (g)</w:t>
+        <w:t>(g)</w:t>
       </w:r>
       <w:r>
         <w:rPr>
@@ -94,22 +85,26 @@
         </w:rPr>
         <w:t>Ownership or control by a foreign government when access to proscribed information is required.</w:t>
       </w:r>
+      <w:r>
+        <w:rPr>
+          <w:rFonts w:eastAsia="SimSun"/>
+          <w:lang w:eastAsia="zh-CN"/>
+        </w:rPr>
+        <w:t xml:space="preserve"> </w:t>
+      </w:r>
     </w:p>
     <w:p>
       <w:pPr>
-        <w:pStyle w:val="List4"/>
+        <w:ind w:firstLine="720"/>
+        <w:rPr>
+          <w:bCs/>
+        </w:rPr>
       </w:pPr>
       <w:r>
         <w:rPr>
           <w:szCs w:val="24"/>
         </w:rPr>
-        <w:t>(C)</w:t>
-      </w:r>
-      <w:r>
-        <w:rPr>
-          <w:szCs w:val="24"/>
-        </w:rPr>
-        <w:t xml:space="preserve"> Submit waiver requests for Undersecretary of Defense for Intelligence approval via </w:t>
+        <w:t xml:space="preserve">(C) Submit waiver requests for Undersecretary of Defense for Intelligence approval via </w:t>
       </w:r>
       <w:r>
         <w:t>DASN(P)</w:t>
@@ -140,10 +135,7 @@
         </w:r>
       </w:hyperlink>
       <w:r>
-        <w:t xml:space="preserve"> </w:t>
-      </w:r>
-      <w:r>
-        <w:t xml:space="preserve">with the subject “[Activity Name] </w:t>
+        <w:t xml:space="preserve"> with the subject “[Activity Name] </w:t>
       </w:r>
       <w:r>
         <w:rPr>
@@ -162,9 +154,6 @@
       <w:pPr>
         <w:pStyle w:val="List4"/>
       </w:pPr>
-      <w:r>
-        <w:t xml:space="preserve">            </w:t>
-      </w:r>
       <w:r>
         <w:rPr>
           <w:rFonts w:eastAsia="SimSun"/>
@@ -177,14 +166,7 @@
           <w:rFonts w:eastAsia="SimSun"/>
           <w:lang w:eastAsia="zh-CN"/>
         </w:rPr>
-        <w:t xml:space="preserve">via </w:t>
-      </w:r>
-      <w:r>
-        <w:rPr>
-          <w:rFonts w:eastAsia="SimSun"/>
-          <w:lang w:eastAsia="zh-CN"/>
-        </w:rPr>
-        <w:t>DASN(P)</w:t>
+        <w:t>via DASN(P)</w:t>
       </w:r>
       <w:r>
         <w:rPr>
@@ -234,15 +216,7 @@
           <w:szCs w:val="24"/>
           <w:lang w:eastAsia="zh-CN"/>
         </w:rPr>
-        <w:t xml:space="preserve"> </w:t>
-      </w:r>
-      <w:r>
-        <w:rPr>
-          <w:rFonts w:eastAsia="SimSun"/>
-          <w:szCs w:val="24"/>
-          <w:lang w:eastAsia="zh-CN"/>
-        </w:rPr>
-        <w:t xml:space="preserve">with the subject “[Activity Name] </w:t>
+        <w:t xml:space="preserve"> with the subject “[Activity Name] </w:t>
       </w:r>
       <w:r>
         <w:rPr>
@@ -261,27 +235,16 @@
     </w:p>
     <w:p>
       <w:pPr>
-        <w:rPr>
-          <w:bCs/>
-          <w:szCs w:val="24"/>
-        </w:rPr>
-      </w:pPr>
+        <w:pStyle w:val="Heading4"/>
+      </w:pPr>
+      <w:r>
+        <w:t>5209.104-5 Representation and certifications regarding responsibility matters.</w:t>
+      </w:r>
     </w:p>
     <w:p>
       <w:pPr>
-        <w:pStyle w:val="Heading4Right"/>
-      </w:pPr>
-      <w:r>
-        <w:t>5209.104-5 Representation and certifications regarding responsibility matters.</w:t>
-      </w:r>
-    </w:p>
-    <w:p>
-      <w:pPr>
         <w:pStyle w:val="List1"/>
       </w:pPr>
-      <w:r>
-        <w:t xml:space="preserve">   </w:t>
-      </w:r>
       <w:r>
         <w:t>(a)(1) When provided an affirmative response from The Boeing Company (TBC) in paragraph (a)(1) of the provision at 52.209-5, Certification Regarding Responsibility Matters, or paragraph (h) of the provision at 52.212-3 Offeror Representations and Certification—Commercial Items, the contracting officer shall request such additional information from TBC to determine if their affirmative response is solely related to the Deferred Prosecution Agreement between TBC and the United States District Court for the Northern District of Texas, Fort Worth Division</w:t>
       </w:r>
@@ -300,9 +263,6 @@
         <w:pStyle w:val="List2"/>
       </w:pPr>
       <w:r>
-        <w:t xml:space="preserve">        </w:t>
-      </w:r>
-      <w:r>
         <w:t>(2) If it is determined that the affirmative response from TBC in (a)(1) is solely related to the Deferred Prosecution Agreement between TBC and the United States District Court for the Northern District of Texas, Fort Worth Division</w:t>
       </w:r>
       <w:r>
@@ -318,8 +278,7 @@
     <w:p>
       <w:pPr>
         <w:rPr>
-          <w:bCs/>
-          <w:szCs w:val="24"/>
+          <w:sz w:val="26"/>
         </w:rPr>
       </w:pPr>
     </w:p>
@@ -348,7 +307,7 @@
         <w:pStyle w:val="List1"/>
       </w:pPr>
       <w:r>
-        <w:t xml:space="preserve">   (</w:t>
+        <w:t>(</w:t>
       </w:r>
       <w:r>
         <w:t>c</w:t>
@@ -357,61 +316,13 @@
         <w:t xml:space="preserve">)(2) </w:t>
       </w:r>
       <w:r>
-        <w:t xml:space="preserve">After completing the </w:t>
-      </w:r>
-      <w:r>
-        <w:t>Federal Awardee Performance and Integrity Information System (</w:t>
-      </w:r>
-      <w:r>
-        <w:t>FAPIIS</w:t>
-      </w:r>
-      <w:r>
-        <w:t>)</w:t>
-      </w:r>
-      <w:r>
-        <w:t xml:space="preserve"> review required in FAR 9.104-6 prior to contract award and determining the potential awardee was removed from the debarred or suspended list within the last two years, the </w:t>
+        <w:t xml:space="preserve">After completing the Federal Awardee Performance and Integrity Information System (FAPIIS) review required in FAR 9.104-6 prior to contract award and determining the potential awardee was removed from the debarred or suspended list within the last two years, the </w:t>
       </w:r>
       <w:r>
         <w:t>contracting officer</w:t>
       </w:r>
       <w:r>
-        <w:t xml:space="preserve">, if choosing to continue with contract award, </w:t>
-      </w:r>
-      <w:r>
-        <w:t>shall</w:t>
-      </w:r>
-      <w:r>
-        <w:t xml:space="preserve"> notify the HCA and the</w:t>
-      </w:r>
-      <w:r>
-        <w:t xml:space="preserve"> </w:t>
-      </w:r>
-      <w:r>
-        <w:t>AGC(AI))</w:t>
-      </w:r>
-      <w:r>
-        <w:t xml:space="preserve">. </w:t>
-      </w:r>
-      <w:r>
-        <w:t xml:space="preserve">The AGC (AI) </w:t>
-      </w:r>
-      <w:r>
-        <w:t>may</w:t>
-      </w:r>
-      <w:r>
-        <w:t xml:space="preserve"> provide additional available relevant information regarding the prospective awardee</w:t>
-      </w:r>
-      <w:r>
-        <w:t xml:space="preserve"> </w:t>
-      </w:r>
-      <w:r>
-        <w:t>to assist the HCA in making and supporting the decision to award. The HCA</w:t>
-      </w:r>
-      <w:r>
-        <w:t xml:space="preserve"> </w:t>
-      </w:r>
-      <w:r>
-        <w:t xml:space="preserve">shall approve the contract award. </w:t>
+        <w:t xml:space="preserve">, if choosing to continue with contract award, shall notify the HCA and the AGC(AI)). The AGC (AI) may provide additional available relevant information regarding the prospective awardee to assist the HCA in making and supporting the decision to award. The HCA shall approve the contract award. </w:t>
       </w:r>
     </w:p>
     <w:p/>
@@ -419,95 +330,105 @@
       <w:pPr>
         <w:pStyle w:val="Heading2"/>
       </w:pPr>
-      <w:bookmarkStart w:id="10" w:name="_Toc58257293"/>
-      <w:bookmarkStart w:id="11" w:name="_Toc221088617"/>
-      <w:bookmarkStart w:id="12" w:name="_Toc221944350"/>
-      <w:bookmarkStart w:id="13" w:name="_Toc54782417"/>
-      <w:r>
-        <w:t>SUBPART 5209.4</w:t>
-      </w:r>
-      <w:r>
-        <w:t>—</w:t>
-      </w:r>
-      <w:r>
-        <w:t>DEBARMENT, SUSPENSION AND INELIGIBILITY</w:t>
-      </w:r>
+      <w:bookmarkStart w:id="7" w:name="_Toc58257293"/>
+      <w:bookmarkStart w:id="8" w:name="_Toc221088617"/>
+      <w:bookmarkStart w:id="9" w:name="_Toc221944350"/>
+      <w:bookmarkStart w:id="10" w:name="_Toc74296194"/>
+      <w:r>
+        <w:t>SUBPART 5209.4—DEBARMENT, SUSPENSION AND INELIGIBILITY</w:t>
+      </w:r>
+      <w:bookmarkEnd w:id="7"/>
+      <w:bookmarkEnd w:id="8"/>
+      <w:bookmarkEnd w:id="9"/>
       <w:bookmarkEnd w:id="10"/>
+    </w:p>
+    <w:p>
+      <w:pPr>
+        <w:pStyle w:val="Heading3"/>
+      </w:pPr>
+      <w:bookmarkStart w:id="11" w:name="_Toc58254663"/>
+      <w:bookmarkStart w:id="12" w:name="_Toc58255103"/>
+      <w:bookmarkStart w:id="13" w:name="_Toc190162266"/>
+      <w:bookmarkStart w:id="14" w:name="_Toc221088618"/>
+      <w:bookmarkStart w:id="15" w:name="_Toc221944351"/>
+      <w:bookmarkStart w:id="16" w:name="_Toc74296195"/>
+      <w:bookmarkStart w:id="17" w:name="_Toc58257294"/>
+      <w:r>
+        <w:t>5209.402 Policy.</w:t>
+      </w:r>
       <w:bookmarkEnd w:id="11"/>
       <w:bookmarkEnd w:id="12"/>
       <w:bookmarkEnd w:id="13"/>
-    </w:p>
-    <w:p>
-      <w:pPr>
-        <w:pStyle w:val="Heading3"/>
-      </w:pPr>
-      <w:bookmarkStart w:id="14" w:name="_Toc58254663"/>
-      <w:bookmarkStart w:id="15" w:name="_Toc58255103"/>
-      <w:bookmarkStart w:id="16" w:name="_Toc190162266"/>
-      <w:bookmarkStart w:id="17" w:name="_Toc221088618"/>
-      <w:bookmarkStart w:id="18" w:name="_Toc221944351"/>
-      <w:bookmarkStart w:id="19" w:name="_Toc54782418"/>
-      <w:bookmarkStart w:id="20" w:name="_Toc58257294"/>
-      <w:r>
-        <w:t>5209.402 Policy.</w:t>
-      </w:r>
       <w:bookmarkEnd w:id="14"/>
       <w:bookmarkEnd w:id="15"/>
       <w:bookmarkEnd w:id="16"/>
-      <w:bookmarkEnd w:id="17"/>
+    </w:p>
+    <w:p>
+      <w:pPr>
+        <w:pStyle w:val="List1"/>
+      </w:pPr>
+      <w:r>
+        <w:t>(d) The AGC(AI) is the Department of the Navy’s Suspending and Debarring Official (SDO). Attorneys in the Acquisition Integrity Office have the responsibility for processing and recommending suspension or debarment action to the SDO.</w:t>
+      </w:r>
+    </w:p>
+    <w:p>
+      <w:pPr>
+        <w:pStyle w:val="Heading3"/>
+      </w:pPr>
+      <w:bookmarkStart w:id="18" w:name="_Toc58254664"/>
+      <w:bookmarkStart w:id="19" w:name="_Toc58255104"/>
+      <w:bookmarkStart w:id="20" w:name="_Toc190162267"/>
+      <w:bookmarkStart w:id="21" w:name="_Toc221088619"/>
+    </w:p>
+    <w:p>
+      <w:pPr>
+        <w:pStyle w:val="Heading3"/>
+      </w:pPr>
+      <w:bookmarkStart w:id="22" w:name="_Toc221944352"/>
+      <w:bookmarkStart w:id="23" w:name="_Toc74296196"/>
+      <w:r>
+        <w:t xml:space="preserve">5209.404 </w:t>
+      </w:r>
+      <w:r>
+        <w:t>System for Award Management Exclusions</w:t>
+      </w:r>
+      <w:r>
+        <w:t xml:space="preserve"> (SAM).</w:t>
+      </w:r>
       <w:bookmarkEnd w:id="18"/>
       <w:bookmarkEnd w:id="19"/>
-    </w:p>
-    <w:p>
-      <w:pPr>
-        <w:pStyle w:val="List1"/>
-      </w:pPr>
-      <w:r>
-        <w:t xml:space="preserve">   (d) The </w:t>
-      </w:r>
-      <w:r>
-        <w:t>AGC(AI)</w:t>
-      </w:r>
-      <w:r>
-        <w:t xml:space="preserve"> is the Department of the Navy’s Suspending and Debarring Official</w:t>
-      </w:r>
-      <w:r>
-        <w:t xml:space="preserve"> (SDO)</w:t>
-      </w:r>
-      <w:r>
-        <w:t>.  Attorneys in the Acquisition Integrity Office have the responsibility for processing and recommending suspension or debarment action to the SDO.</w:t>
-      </w:r>
-    </w:p>
-    <w:p>
-      <w:pPr>
-        <w:pStyle w:val="Heading3"/>
-      </w:pPr>
-      <w:bookmarkStart w:id="21" w:name="_Toc58254664"/>
-      <w:bookmarkStart w:id="22" w:name="_Toc58255104"/>
-      <w:bookmarkStart w:id="23" w:name="_Toc190162267"/>
-      <w:bookmarkStart w:id="24" w:name="_Toc221088619"/>
-    </w:p>
-    <w:p>
-      <w:pPr>
-        <w:pStyle w:val="Heading3"/>
-      </w:pPr>
-      <w:bookmarkStart w:id="25" w:name="_Toc221944352"/>
-      <w:bookmarkStart w:id="26" w:name="_Toc54782419"/>
-      <w:r>
-        <w:t xml:space="preserve">5209.404 </w:t>
-      </w:r>
-      <w:r>
-        <w:t>System for Award Management Exclusions</w:t>
-      </w:r>
-      <w:r>
-        <w:t xml:space="preserve"> (SAM)</w:t>
-      </w:r>
-      <w:r>
-        <w:t>.</w:t>
-      </w:r>
+      <w:bookmarkEnd w:id="20"/>
       <w:bookmarkEnd w:id="21"/>
       <w:bookmarkEnd w:id="22"/>
       <w:bookmarkEnd w:id="23"/>
+    </w:p>
+    <w:p>
+      <w:pPr>
+        <w:pStyle w:val="List1"/>
+      </w:pPr>
+      <w:r>
+        <w:t>(b)(8) The Acquisition Integrity Office has the responsibility for entering data, updating, and performing all other administrative functions regarding the SAM exclusions for the DON.</w:t>
+      </w:r>
+    </w:p>
+    <w:p>
+      <w:pPr>
+        <w:widowControl w:val="0"/>
+        <w:tabs>
+          <w:tab w:val="left" w:pos="3690"/>
+        </w:tabs>
+      </w:pPr>
+    </w:p>
+    <w:p>
+      <w:pPr>
+        <w:pStyle w:val="Heading3"/>
+      </w:pPr>
+      <w:bookmarkStart w:id="24" w:name="_Toc221088620"/>
+      <w:bookmarkStart w:id="25" w:name="_Toc221944353"/>
+      <w:bookmarkStart w:id="26" w:name="_Toc74296197"/>
+      <w:r>
+        <w:t>5209.405 Effect of listing.</w:t>
+      </w:r>
+      <w:bookmarkEnd w:id="17"/>
       <w:bookmarkEnd w:id="24"/>
       <w:bookmarkEnd w:id="25"/>
       <w:bookmarkEnd w:id="26"/>
@@ -517,116 +438,7 @@
         <w:pStyle w:val="List1"/>
       </w:pPr>
       <w:r>
-        <w:t xml:space="preserve">   (</w:t>
-      </w:r>
-      <w:r>
-        <w:t>b</w:t>
-      </w:r>
-      <w:r>
-        <w:t>)</w:t>
-      </w:r>
-      <w:r>
-        <w:t>(8)</w:t>
-      </w:r>
-      <w:r>
-        <w:t xml:space="preserve"> The Acquisition Integrity Office has the responsibility for entering data, updating, and</w:t>
-      </w:r>
-      <w:r>
-        <w:t xml:space="preserve"> </w:t>
-      </w:r>
-      <w:r>
-        <w:t xml:space="preserve">performing all other administrative functions regarding the </w:t>
-      </w:r>
-      <w:r>
-        <w:t>SAM</w:t>
-      </w:r>
-      <w:r>
-        <w:t xml:space="preserve"> </w:t>
-      </w:r>
-      <w:r>
-        <w:t xml:space="preserve">exclusions </w:t>
-      </w:r>
-      <w:r>
-        <w:t xml:space="preserve">for the </w:t>
-      </w:r>
-      <w:r>
-        <w:t>DON</w:t>
-      </w:r>
-      <w:r>
-        <w:t>.</w:t>
-      </w:r>
-    </w:p>
-    <w:p>
-      <w:pPr>
-        <w:widowControl w:val="0"/>
-        <w:tabs>
-          <w:tab w:val="left" w:pos="3690"/>
-        </w:tabs>
-      </w:pPr>
-    </w:p>
-    <w:p>
-      <w:pPr>
-        <w:pStyle w:val="Heading3"/>
-      </w:pPr>
-      <w:bookmarkStart w:id="27" w:name="_Toc221088620"/>
-      <w:bookmarkStart w:id="28" w:name="_Toc221944353"/>
-      <w:bookmarkStart w:id="29" w:name="_Toc54782420"/>
-      <w:r>
-        <w:t>5209.405 Effect of listing.</w:t>
-      </w:r>
-      <w:bookmarkEnd w:id="20"/>
-      <w:bookmarkEnd w:id="27"/>
-      <w:bookmarkEnd w:id="28"/>
-      <w:bookmarkEnd w:id="29"/>
-    </w:p>
-    <w:p>
-      <w:pPr>
-        <w:pStyle w:val="List1"/>
-      </w:pPr>
-      <w:r>
-        <w:t xml:space="preserve">   (a) ASN(</w:t>
-      </w:r>
-      <w:r>
-        <w:t>RDA</w:t>
-      </w:r>
-      <w:r>
-        <w:t xml:space="preserve">) </w:t>
-      </w:r>
-      <w:r>
-        <w:t>shall</w:t>
-      </w:r>
-      <w:r>
-        <w:t xml:space="preserve"> make the required determination that there is a compelling reason.  Submit</w:t>
-      </w:r>
-      <w:r>
-        <w:t xml:space="preserve"> </w:t>
-      </w:r>
-      <w:r>
-        <w:t>requests for an ASN(</w:t>
-      </w:r>
-      <w:r>
-        <w:t>RDA</w:t>
-      </w:r>
-      <w:r>
-        <w:t xml:space="preserve">) determination </w:t>
-      </w:r>
-      <w:r>
-        <w:t>to</w:t>
-      </w:r>
-      <w:r>
-        <w:t xml:space="preserve"> </w:t>
-      </w:r>
-      <w:r>
-        <w:t>DASN(P)</w:t>
-      </w:r>
-      <w:r>
-        <w:t xml:space="preserve"> with justification for the proposed consent action</w:t>
-      </w:r>
-      <w:r>
-        <w:t xml:space="preserve"> </w:t>
-      </w:r>
-      <w:r>
-        <w:t>by email at</w:t>
+        <w:t>(a) ASN(RDA) shall make the required determination that there is a compelling reason. Submit requests for an ASN(RDA) determination to DASN(P) with justification for the proposed consent action by email at</w:t>
       </w:r>
       <w:r>
         <w:t xml:space="preserve"> </w:t>
@@ -661,28 +473,7 @@
         <w:t>”</w:t>
       </w:r>
       <w:r>
-        <w:t xml:space="preserve"> </w:t>
-      </w:r>
-      <w:r>
-        <w:t>DASN(P)</w:t>
-      </w:r>
-      <w:r>
-        <w:t xml:space="preserve"> </w:t>
-      </w:r>
-      <w:r>
-        <w:t>shall</w:t>
-      </w:r>
-      <w:r>
-        <w:t xml:space="preserve"> provide written notification of the determination to the General</w:t>
-      </w:r>
-      <w:r>
-        <w:t xml:space="preserve"> </w:t>
-      </w:r>
-      <w:r>
-        <w:t>Services Administration.</w:t>
-      </w:r>
-      <w:r>
-        <w:t xml:space="preserve"> </w:t>
+        <w:t xml:space="preserve"> DASN(P) shall provide written notification of the determination to the General Services Administration. </w:t>
       </w:r>
     </w:p>
     <w:p>
@@ -690,16 +481,10 @@
         <w:pStyle w:val="List1"/>
       </w:pPr>
       <w:r>
-        <w:t xml:space="preserve"> </w:t>
-      </w:r>
-      <w:r>
-        <w:t xml:space="preserve">  (b)(ii) Submit requests for an agency head exception </w:t>
-      </w:r>
-      <w:r>
-        <w:t xml:space="preserve">via </w:t>
-      </w:r>
-      <w:r>
-        <w:t>DASN(P)</w:t>
+        <w:t xml:space="preserve">(b)(ii) Submit requests for an agency head exception </w:t>
+      </w:r>
+      <w:r>
+        <w:t>via DASN(P)</w:t>
       </w:r>
       <w:r>
         <w:t xml:space="preserve"> with justification </w:t>
@@ -744,9 +529,9 @@
       <w:pPr>
         <w:pStyle w:val="Heading4"/>
       </w:pPr>
-      <w:bookmarkStart w:id="30" w:name="_Toc58257295"/>
-      <w:bookmarkStart w:id="31" w:name="_Toc221088621"/>
-      <w:bookmarkStart w:id="32" w:name="_Toc221944354"/>
+      <w:bookmarkStart w:id="27" w:name="_Toc58257295"/>
+      <w:bookmarkStart w:id="28" w:name="_Toc221088621"/>
+      <w:bookmarkStart w:id="29" w:name="_Toc221944354"/>
       <w:r>
         <w:t>5209.405</w:t>
       </w:r>
@@ -754,28 +539,16 @@
         <w:noBreakHyphen/>
         <w:t>2 Restrictions on subcontracting.</w:t>
       </w:r>
-      <w:bookmarkEnd w:id="30"/>
-      <w:bookmarkEnd w:id="31"/>
-      <w:bookmarkEnd w:id="32"/>
+      <w:bookmarkEnd w:id="27"/>
+      <w:bookmarkEnd w:id="28"/>
+      <w:bookmarkEnd w:id="29"/>
     </w:p>
     <w:p>
       <w:pPr>
         <w:pStyle w:val="List1"/>
       </w:pPr>
       <w:r>
-        <w:t xml:space="preserve">   (b) Immediately upon receipt, the contracting officer shall provide </w:t>
-      </w:r>
-      <w:r>
-        <w:t>DASN(P)</w:t>
-      </w:r>
-      <w:r>
-        <w:t xml:space="preserve"> with an informational copy of the written notification received from the contractor</w:t>
-      </w:r>
-      <w:r>
-        <w:t xml:space="preserve"> </w:t>
-      </w:r>
-      <w:r>
-        <w:t>by email at</w:t>
+        <w:t>(b) Immediately upon receipt, the contracting officer shall provide DASN(P) with an informational copy of the written notification received from the contractor by email at</w:t>
       </w:r>
       <w:r>
         <w:t xml:space="preserve"> </w:t>
@@ -828,176 +601,83 @@
       <w:pPr>
         <w:pStyle w:val="Heading3"/>
       </w:pPr>
-      <w:bookmarkStart w:id="33" w:name="_Toc58257296"/>
-      <w:bookmarkStart w:id="34" w:name="_Toc221088622"/>
-      <w:bookmarkStart w:id="35" w:name="_Toc221944355"/>
-      <w:bookmarkStart w:id="36" w:name="_Toc54782421"/>
+      <w:bookmarkStart w:id="30" w:name="_Toc58257296"/>
+      <w:bookmarkStart w:id="31" w:name="_Toc221088622"/>
+      <w:bookmarkStart w:id="32" w:name="_Toc221944355"/>
+      <w:bookmarkStart w:id="33" w:name="_Toc74296198"/>
       <w:r>
         <w:t>5209.406 Debarment.</w:t>
       </w:r>
+      <w:bookmarkEnd w:id="30"/>
+      <w:bookmarkEnd w:id="31"/>
+      <w:bookmarkEnd w:id="32"/>
       <w:bookmarkEnd w:id="33"/>
+    </w:p>
+    <w:p>
+      <w:pPr>
+        <w:pStyle w:val="Heading4"/>
+      </w:pPr>
+      <w:bookmarkStart w:id="34" w:name="_Toc58257297"/>
+      <w:bookmarkStart w:id="35" w:name="_Toc221088623"/>
+      <w:bookmarkStart w:id="36" w:name="_Toc221944356"/>
+      <w:r>
+        <w:t>5209.406</w:t>
+      </w:r>
+      <w:r>
+        <w:noBreakHyphen/>
+        <w:t>3 Procedures.</w:t>
+      </w:r>
       <w:bookmarkEnd w:id="34"/>
       <w:bookmarkEnd w:id="35"/>
       <w:bookmarkEnd w:id="36"/>
     </w:p>
     <w:p>
-      <w:pPr>
-        <w:pStyle w:val="Heading4"/>
-      </w:pPr>
-      <w:bookmarkStart w:id="37" w:name="_Toc58257297"/>
-      <w:bookmarkStart w:id="38" w:name="_Toc221088623"/>
-      <w:bookmarkStart w:id="39" w:name="_Toc221944356"/>
-      <w:r>
-        <w:t>5209.406</w:t>
-      </w:r>
-      <w:r>
-        <w:noBreakHyphen/>
-        <w:t>3 Procedures.</w:t>
-      </w:r>
-      <w:bookmarkEnd w:id="37"/>
-      <w:bookmarkEnd w:id="38"/>
-      <w:bookmarkEnd w:id="39"/>
+      <w:r>
+        <w:t xml:space="preserve">    (i)  Refer all matters to AGC(AI).</w:t>
+      </w:r>
     </w:p>
     <w:p>
-      <w:pPr>
-        <w:pStyle w:val="List3"/>
-      </w:pPr>
-      <w:r>
-        <w:t xml:space="preserve">   (</w:t>
-      </w:r>
-      <w:r>
-        <w:t>i</w:t>
-      </w:r>
-      <w:r>
-        <w:t xml:space="preserve">)  Refer all matters to </w:t>
-      </w:r>
-      <w:r>
-        <w:t>AGC(AI</w:t>
-      </w:r>
-      <w:r>
-        <w:t>).</w:t>
+      <w:r>
+        <w:t xml:space="preserve">    (ii)(D) Entity Identifier reports should also be included for all known affiliates, subsidiaries, or parent firms.</w:t>
       </w:r>
     </w:p>
     <w:p>
-      <w:pPr>
-        <w:pStyle w:val="List3"/>
-      </w:pPr>
-      <w:r>
-        <w:t xml:space="preserve">   (</w:t>
-      </w:r>
-      <w:r>
-        <w:t>ii</w:t>
-      </w:r>
-      <w:r>
-        <w:t>)(</w:t>
-      </w:r>
-      <w:r>
-        <w:t>D)</w:t>
+      <w:r>
+        <w:t xml:space="preserve">    (ii)(E)(2</w:t>
+      </w:r>
+      <w:r>
+        <w:t>) Whether to apply limitations to the suspension or debarment and provide a recommendation for debarment or</w:t>
       </w:r>
       <w:r>
         <w:t xml:space="preserve"> </w:t>
       </w:r>
       <w:r>
-        <w:t xml:space="preserve">Entity </w:t>
-      </w:r>
-      <w:r>
-        <w:t>I</w:t>
-      </w:r>
-      <w:r>
-        <w:t xml:space="preserve">dentifier </w:t>
-      </w:r>
-      <w:r>
-        <w:t>reports should also be included for all known affiliates, subsidiaries, or</w:t>
+        <w:t>suspension</w:t>
       </w:r>
       <w:r>
         <w:t xml:space="preserve"> </w:t>
       </w:r>
       <w:r>
-        <w:t>parent</w:t>
-      </w:r>
-      <w:r>
-        <w:t xml:space="preserve"> </w:t>
-      </w:r>
-      <w:r>
-        <w:t>firms.</w:t>
+        <w:t>action in the case of any subsidiaries and the officers thereof.</w:t>
       </w:r>
     </w:p>
     <w:p>
-      <w:pPr>
-        <w:pStyle w:val="List3"/>
-      </w:pPr>
-      <w:r>
-        <w:t xml:space="preserve">   (</w:t>
-      </w:r>
-      <w:r>
-        <w:t>ii</w:t>
-      </w:r>
-      <w:r>
-        <w:t>)(</w:t>
-      </w:r>
-      <w:r>
-        <w:t>E</w:t>
-      </w:r>
-      <w:r>
-        <w:t>)(</w:t>
-      </w:r>
-      <w:r>
-        <w:t>2</w:t>
-      </w:r>
-      <w:r>
-        <w:t xml:space="preserve">) Whether to apply limitations to the suspension or </w:t>
-      </w:r>
-      <w:r>
-        <w:t>debarment and</w:t>
-      </w:r>
-      <w:r>
-        <w:t xml:space="preserve"> provide a recommendation for debarment or</w:t>
-      </w:r>
-      <w:r>
-        <w:t xml:space="preserve"> </w:t>
-      </w:r>
-      <w:r>
-        <w:t>suspension</w:t>
-      </w:r>
-      <w:r>
-        <w:t xml:space="preserve"> </w:t>
-      </w:r>
-      <w:r>
-        <w:t>action in the case of any subsidiaries and the officers thereof.</w:t>
+      <w:r>
+        <w:t xml:space="preserve">    (iii)(A) In cases involving indictments, forward reports within </w:t>
+      </w:r>
+      <w:r>
+        <w:t>15</w:t>
+      </w:r>
+      <w:r>
+        <w:t xml:space="preserve"> calendar days after the</w:t>
+      </w:r>
+      <w:r>
+        <w:t xml:space="preserve"> indictment is filed.</w:t>
       </w:r>
     </w:p>
     <w:p>
-      <w:pPr>
-        <w:pStyle w:val="List3"/>
-      </w:pPr>
-      <w:r>
-        <w:t xml:space="preserve">   (iii)(A) In cases involving indictments, forward reports within </w:t>
-      </w:r>
-      <w:r>
-        <w:t>15</w:t>
-      </w:r>
-      <w:r>
-        <w:t xml:space="preserve"> calendar days after the</w:t>
-      </w:r>
-      <w:r>
-        <w:t xml:space="preserve"> indictment is filed.</w:t>
-      </w:r>
-    </w:p>
-    <w:p>
-      <w:pPr>
-        <w:pStyle w:val="List3"/>
-      </w:pPr>
-      <w:r>
-        <w:t xml:space="preserve">   </w:t>
-      </w:r>
-      <w:r>
-        <w:t>(</w:t>
-      </w:r>
-      <w:r>
-        <w:t>iv</w:t>
-      </w:r>
-      <w:r>
-        <w:t xml:space="preserve">)(S-90) </w:t>
+      <w:r>
+        <w:t xml:space="preserve">    (iv)(S-90) </w:t>
       </w:r>
       <w:r>
         <w:t xml:space="preserve">Contracting officers shall report </w:t>
@@ -1012,19 +692,13 @@
         <w:t xml:space="preserve">under a </w:t>
       </w:r>
       <w:r>
-        <w:t>DON</w:t>
-      </w:r>
-      <w:r>
-        <w:t xml:space="preserve"> </w:t>
+        <w:t xml:space="preserve">DON </w:t>
       </w:r>
       <w:r>
         <w:t xml:space="preserve">contract to the </w:t>
       </w:r>
       <w:r>
-        <w:t>DON</w:t>
-      </w:r>
-      <w:r>
-        <w:t xml:space="preserve"> </w:t>
+        <w:t xml:space="preserve">DON </w:t>
       </w:r>
       <w:r>
         <w:t>AIO. When the contracting officer issues a</w:t>
@@ -1082,10 +756,12 @@
     </w:p>
     <w:p>
       <w:pPr>
-        <w:pStyle w:val="List3"/>
-      </w:pPr>
-      <w:r>
-        <w:t xml:space="preserve">   (</w:t>
+        <w:rPr>
+          <w:szCs w:val="26"/>
+        </w:rPr>
+      </w:pPr>
+      <w:r>
+        <w:t xml:space="preserve">    (</w:t>
       </w:r>
       <w:r>
         <w:t>iv</w:t>
@@ -1116,7 +792,13 @@
         <w:rPr>
           <w:szCs w:val="26"/>
         </w:rPr>
-        <w:t xml:space="preserve">   (S-90)(i)  If Government employees are implicated in the underlying conduct that led to the referral, the names and current addresses of the employees, disciplinary action taken and the current employment status of each individual.  </w:t>
+        <w:t xml:space="preserve">    (S-90)(i)  If Government employees are implicated in the underlying conduct that led to the referral, the names and current addresses of the employees, disciplinary action taken and the current employment status of each individual</w:t>
+      </w:r>
+      <w:r>
+        <w:rPr>
+          <w:szCs w:val="26"/>
+        </w:rPr>
+        <w:t xml:space="preserve">. </w:t>
       </w:r>
     </w:p>
     <w:p>
@@ -1124,20 +806,7 @@
         <w:pStyle w:val="List3"/>
       </w:pPr>
       <w:r>
-        <w:t xml:space="preserve">        </w:t>
-      </w:r>
-      <w:r>
-        <w:t xml:space="preserve"> </w:t>
-      </w:r>
-      <w:r>
-        <w:t xml:space="preserve">    </w:t>
-      </w:r>
-      <w:r>
-        <w:t xml:space="preserve">(ii) If no disciplinary action was taken against Government employees involved in the wrongdoing, and the contractor or contractor personnel are recommended for debarment or </w:t>
-      </w:r>
-      <w:r>
-        <w:lastRenderedPageBreak/>
-        <w:t>suspension, a statement explaining why no disciplinary action was taken against the Government employee(s), and why debarment or suspension is appropriate under the circumstances.</w:t>
+        <w:t xml:space="preserve">   (ii) If no disciplinary action was taken against Government employees involved in the wrongdoing, and the contractor or contractor personnel are recommended for debarment or suspension, a statement explaining why no disciplinary action was taken against the Government employee(s), and why debarment or suspension is appropriate under the circumstances.</w:t>
       </w:r>
     </w:p>
     <w:p>
@@ -1152,92 +821,77 @@
       <w:pPr>
         <w:pStyle w:val="Heading3"/>
       </w:pPr>
-      <w:bookmarkStart w:id="40" w:name="_Toc58257298"/>
-      <w:bookmarkStart w:id="41" w:name="_Toc221088624"/>
-      <w:bookmarkStart w:id="42" w:name="_Toc221944357"/>
-      <w:bookmarkStart w:id="43" w:name="_Toc54782422"/>
+      <w:bookmarkStart w:id="37" w:name="_Toc58257298"/>
+      <w:bookmarkStart w:id="38" w:name="_Toc221088624"/>
+      <w:bookmarkStart w:id="39" w:name="_Toc221944357"/>
+      <w:bookmarkStart w:id="40" w:name="_Toc74296199"/>
       <w:r>
         <w:t>5209.407 Suspension.</w:t>
       </w:r>
+      <w:bookmarkEnd w:id="37"/>
+      <w:bookmarkEnd w:id="38"/>
+      <w:bookmarkEnd w:id="39"/>
       <w:bookmarkEnd w:id="40"/>
+    </w:p>
+    <w:p>
+      <w:pPr>
+        <w:pStyle w:val="Heading4"/>
+      </w:pPr>
+      <w:bookmarkStart w:id="41" w:name="_Toc58257299"/>
+      <w:bookmarkStart w:id="42" w:name="_Toc221088625"/>
+      <w:bookmarkStart w:id="43" w:name="_Toc221944358"/>
+      <w:bookmarkStart w:id="44" w:name="OLE_LINK1"/>
+      <w:bookmarkStart w:id="45" w:name="OLE_LINK2"/>
+      <w:r>
+        <w:t>5209.407</w:t>
+      </w:r>
+      <w:r>
+        <w:noBreakHyphen/>
+        <w:t>3 Procedures.</w:t>
+      </w:r>
       <w:bookmarkEnd w:id="41"/>
       <w:bookmarkEnd w:id="42"/>
       <w:bookmarkEnd w:id="43"/>
     </w:p>
+    <w:bookmarkEnd w:id="44"/>
+    <w:bookmarkEnd w:id="45"/>
     <w:p>
-      <w:pPr>
-        <w:pStyle w:val="Heading4"/>
-      </w:pPr>
-      <w:bookmarkStart w:id="44" w:name="_Toc58257299"/>
-      <w:bookmarkStart w:id="45" w:name="_Toc221088625"/>
-      <w:bookmarkStart w:id="46" w:name="_Toc221944358"/>
-      <w:bookmarkStart w:id="47" w:name="OLE_LINK1"/>
-      <w:bookmarkStart w:id="48" w:name="OLE_LINK2"/>
-      <w:r>
-        <w:t>5209.407</w:t>
-      </w:r>
-      <w:r>
-        <w:noBreakHyphen/>
-        <w:t>3 Procedures.</w:t>
-      </w:r>
-      <w:bookmarkEnd w:id="44"/>
-      <w:bookmarkEnd w:id="45"/>
-      <w:bookmarkEnd w:id="46"/>
-    </w:p>
-    <w:bookmarkEnd w:id="47"/>
-    <w:bookmarkEnd w:id="48"/>
-    <w:p>
-      <w:r>
-        <w:t xml:space="preserve">   </w:t>
-      </w:r>
-      <w:r>
-        <w:t xml:space="preserve">Refer all matters to </w:t>
-      </w:r>
-      <w:r>
-        <w:t>AGC(AI</w:t>
-      </w:r>
-      <w:r>
-        <w:t>).  Prepare and process reports in accordance with 5209.406-3.</w:t>
-      </w:r>
-      <w:bookmarkStart w:id="49" w:name="_Toc58257300"/>
-      <w:bookmarkStart w:id="50" w:name="_Toc221088626"/>
-      <w:bookmarkStart w:id="51" w:name="_Toc221944359"/>
+      <w:r>
+        <w:t xml:space="preserve">   Refer all matters to AGC(AI). Prepare and process reports in accordance with 5209.406-3.</w:t>
+      </w:r>
+      <w:bookmarkStart w:id="46" w:name="_Toc58257300"/>
+      <w:bookmarkStart w:id="47" w:name="_Toc221088626"/>
+      <w:bookmarkStart w:id="48" w:name="_Toc221944359"/>
     </w:p>
     <w:p/>
     <w:p>
       <w:pPr>
         <w:pStyle w:val="Heading2"/>
       </w:pPr>
-      <w:bookmarkStart w:id="52" w:name="_Toc54782423"/>
-      <w:r>
-        <w:t>SUBPART 5209.5</w:t>
-      </w:r>
-      <w:r>
-        <w:t>—</w:t>
-      </w:r>
-      <w:r>
-        <w:t>ORGANIZATIONAL AND CONSULTANT CONFLICTS OF INTEREST</w:t>
-      </w:r>
+      <w:bookmarkStart w:id="49" w:name="_Toc74296200"/>
+      <w:r>
+        <w:t>SUBPART 5209.5—ORGANIZATIONAL AND CONSULTANT CONFLICTS OF INTEREST</w:t>
+      </w:r>
+      <w:bookmarkEnd w:id="46"/>
+      <w:bookmarkEnd w:id="47"/>
+      <w:bookmarkEnd w:id="48"/>
       <w:bookmarkEnd w:id="49"/>
+    </w:p>
+    <w:p>
+      <w:pPr>
+        <w:pStyle w:val="Heading3"/>
+      </w:pPr>
+      <w:bookmarkStart w:id="50" w:name="_Toc58257301"/>
+      <w:bookmarkStart w:id="51" w:name="_Toc221088627"/>
+      <w:bookmarkStart w:id="52" w:name="_Toc221944360"/>
+      <w:bookmarkStart w:id="53" w:name="_Toc74296201"/>
+      <w:r>
+        <w:t>5209.503 Waiver.</w:t>
+      </w:r>
       <w:bookmarkEnd w:id="50"/>
       <w:bookmarkEnd w:id="51"/>
       <w:bookmarkEnd w:id="52"/>
-    </w:p>
-    <w:p>
-      <w:pPr>
-        <w:pStyle w:val="Heading3"/>
-      </w:pPr>
-      <w:bookmarkStart w:id="53" w:name="_Toc58257301"/>
-      <w:bookmarkStart w:id="54" w:name="_Toc221088627"/>
-      <w:bookmarkStart w:id="55" w:name="_Toc221944360"/>
-      <w:bookmarkStart w:id="56" w:name="_Toc54782424"/>
-      <w:r>
-        <w:t>5209.503 Waiver.</w:t>
-      </w:r>
       <w:bookmarkEnd w:id="53"/>
-      <w:bookmarkEnd w:id="54"/>
-      <w:bookmarkEnd w:id="55"/>
-      <w:bookmarkEnd w:id="56"/>
     </w:p>
     <w:p>
       <w:pPr>
@@ -1247,17 +901,15 @@
         </w:tabs>
       </w:pPr>
       <w:r>
-        <w:t xml:space="preserve">   The HCA is the agency head’s designee, without power of rede</w:t>
-      </w:r>
-      <w:r>
-        <w:t>legation</w:t>
-      </w:r>
-      <w:r>
-        <w:t xml:space="preserve">, for making the determinations required by FAR 9.503. </w:t>
+        <w:t xml:space="preserve">   The HCA is the agency head’s designee, without power of redelegation, for making the determinations required by FAR 9.503. </w:t>
       </w:r>
     </w:p>
     <w:p>
       <w:pPr>
+        <w:widowControl w:val="0"/>
+        <w:tabs>
+          <w:tab w:val="left" w:pos="3690"/>
+        </w:tabs>
         <w:rPr>
           <w:b/>
         </w:rPr>
@@ -1267,14 +919,11 @@
       <w:pPr>
         <w:pStyle w:val="Heading3"/>
       </w:pPr>
-      <w:bookmarkStart w:id="57" w:name="_Toc54782425"/>
-      <w:r>
-        <w:t>5209.570 Limitations on contractors acting as lead system integrators</w:t>
-      </w:r>
-      <w:r>
-        <w:t>.</w:t>
-      </w:r>
-      <w:bookmarkEnd w:id="57"/>
+      <w:bookmarkStart w:id="54" w:name="_Toc74296202"/>
+      <w:r>
+        <w:t>5209.570 Limitations on contractors acting as lead system integrators.</w:t>
+      </w:r>
+      <w:bookmarkEnd w:id="54"/>
     </w:p>
     <w:p>
       <w:r>
@@ -1292,7 +941,7 @@
         <w:pStyle w:val="List1"/>
       </w:pPr>
       <w:r>
-        <w:t xml:space="preserve">   (c)(2</w:t>
+        <w:t>(c)(2</w:t>
       </w:r>
       <w:r>
         <w:rPr>
@@ -1304,13 +953,7 @@
         <w:t xml:space="preserve">Submit the required written determination for approval </w:t>
       </w:r>
       <w:r>
-        <w:t xml:space="preserve">with a </w:t>
-      </w:r>
-      <w:r>
-        <w:t>copy of the approved AS, STRAP, or MOPAS-S</w:t>
-      </w:r>
-      <w:r>
-        <w:t xml:space="preserve"> </w:t>
+        <w:t xml:space="preserve">with a copy of the approved AS, STRAP, or MOPAS-S </w:t>
       </w:r>
       <w:r>
         <w:t xml:space="preserve">by the </w:t>
@@ -1334,10 +977,7 @@
         <w:t xml:space="preserve"> </w:t>
       </w:r>
       <w:r>
-        <w:t>by email at</w:t>
-      </w:r>
-      <w:r>
-        <w:t xml:space="preserve"> </w:t>
+        <w:t xml:space="preserve">by email at </w:t>
       </w:r>
       <w:hyperlink r:id="rId17" w:history="1">
         <w:r>
@@ -1356,37 +996,24 @@
         </w:r>
       </w:hyperlink>
       <w:r>
-        <w:t xml:space="preserve"> </w:t>
-      </w:r>
-      <w:r>
-        <w:t xml:space="preserve">with the subject “[Activity Name] </w:t>
-      </w:r>
-      <w:r>
-        <w:t xml:space="preserve">DFARS 209.570-2 - </w:t>
+        <w:t xml:space="preserve"> with the subject “[Activity Name] DFARS 209.570-2 - </w:t>
       </w:r>
       <w:r>
         <w:t xml:space="preserve">D&amp;F </w:t>
       </w:r>
       <w:r>
-        <w:t>t</w:t>
-      </w:r>
-      <w:r>
-        <w:t xml:space="preserve">o Use </w:t>
-      </w:r>
-      <w:r>
-        <w:t>a</w:t>
-      </w:r>
-      <w:r>
-        <w:t xml:space="preserve"> Contractor </w:t>
-      </w:r>
-      <w:r>
-        <w:t>t</w:t>
-      </w:r>
-      <w:r>
-        <w:t>o Perform Lead System Integrator Functions</w:t>
-      </w:r>
-      <w:r>
-        <w:t>.”</w:t>
+        <w:t>to Use a Contractor to Perform Lead System Integrator Functions.”</w:t>
+      </w:r>
+    </w:p>
+    <w:p>
+      <w:pPr>
+        <w:rPr>
+          <w:b/>
+          <w:sz w:val="32"/>
+        </w:rPr>
+      </w:pPr>
+      <w:r>
+        <w:br w:type="page"/>
       </w:r>
     </w:p>
     <w:p>
@@ -1410,7 +1037,7 @@
 </file>
 
 <file path=word/endnotes.xml><?xml version="1.0" encoding="utf-8"?>
-<w:endnotes xmlns:wpc="http://schemas.microsoft.com/office/word/2010/wordprocessingCanvas" xmlns:cx="http://schemas.microsoft.com/office/drawing/2014/chartex" xmlns:cx1="http://schemas.microsoft.com/office/drawing/2015/9/8/chartex" xmlns:cx2="http://schemas.microsoft.com/office/drawing/2015/10/21/chartex" xmlns:cx3="http://schemas.microsoft.com/office/drawing/2016/5/9/chartex" xmlns:cx4="http://schemas.microsoft.com/office/drawing/2016/5/10/chartex" xmlns:cx5="http://schemas.microsoft.com/office/drawing/2016/5/11/chartex" xmlns:cx6="http://schemas.microsoft.com/office/drawing/2016/5/12/chartex" xmlns:cx7="http://schemas.microsoft.com/office/drawing/2016/5/13/chartex" xmlns:cx8="http://schemas.microsoft.com/office/drawing/2016/5/14/chartex" xmlns:mc="http://schemas.openxmlformats.org/markup-compatibility/2006" xmlns:aink="http://schemas.microsoft.com/office/drawing/2016/ink" xmlns:am3d="http://schemas.microsoft.com/office/drawing/2017/model3d" xmlns:o="urn:schemas-microsoft-com:office:office" xmlns:r="http://schemas.openxmlformats.org/officeDocument/2006/relationships" xmlns:m="http://schemas.openxmlformats.org/officeDocument/2006/math" xmlns:v="urn:schemas-microsoft-com:vml" xmlns:wp14="http://schemas.microsoft.com/office/word/2010/wordprocessingDrawing" xmlns:wp="http://schemas.openxmlformats.org/drawingml/2006/wordprocessingDrawing" xmlns:w10="urn:schemas-microsoft-com:office:word" xmlns:w="http://schemas.openxmlformats.org/wordprocessingml/2006/main" xmlns:w14="http://schemas.microsoft.com/office/word/2010/wordml" xmlns:w15="http://schemas.microsoft.com/office/word/2012/wordml" xmlns:w16cex="http://schemas.microsoft.com/office/word/2018/wordml/cex" xmlns:w16cid="http://schemas.microsoft.com/office/word/2016/wordml/cid" xmlns:w16="http://schemas.microsoft.com/office/word/2018/wordml" xmlns:w16se="http://schemas.microsoft.com/office/word/2015/wordml/symex" xmlns:wpg="http://schemas.microsoft.com/office/word/2010/wordprocessingGroup" xmlns:wpi="http://schemas.microsoft.com/office/word/2010/wordprocessingInk" xmlns:wne="http://schemas.microsoft.com/office/word/2006/wordml" xmlns:wps="http://schemas.microsoft.com/office/word/2010/wordprocessingShape" mc:Ignorable="w14 w15 w16se w16cid w16 w16cex wp14">
+<w:endnotes xmlns:wpc="http://schemas.microsoft.com/office/word/2010/wordprocessingCanvas" xmlns:cx="http://schemas.microsoft.com/office/drawing/2014/chartex" xmlns:cx1="http://schemas.microsoft.com/office/drawing/2015/9/8/chartex" xmlns:cx2="http://schemas.microsoft.com/office/drawing/2015/10/21/chartex" xmlns:cx3="http://schemas.microsoft.com/office/drawing/2016/5/9/chartex" xmlns:cx4="http://schemas.microsoft.com/office/drawing/2016/5/10/chartex" xmlns:cx5="http://schemas.microsoft.com/office/drawing/2016/5/11/chartex" xmlns:cx6="http://schemas.microsoft.com/office/drawing/2016/5/12/chartex" xmlns:cx7="http://schemas.microsoft.com/office/drawing/2016/5/13/chartex" xmlns:cx8="http://schemas.microsoft.com/office/drawing/2016/5/14/chartex" xmlns:mc="http://schemas.openxmlformats.org/markup-compatibility/2006" xmlns:aink="http://schemas.microsoft.com/office/drawing/2016/ink" xmlns:am3d="http://schemas.microsoft.com/office/drawing/2017/model3d" xmlns:o="urn:schemas-microsoft-com:office:office" xmlns:r="http://schemas.openxmlformats.org/officeDocument/2006/relationships" xmlns:m="http://schemas.openxmlformats.org/officeDocument/2006/math" xmlns:v="urn:schemas-microsoft-com:vml" xmlns:wp14="http://schemas.microsoft.com/office/word/2010/wordprocessingDrawing" xmlns:wp="http://schemas.openxmlformats.org/drawingml/2006/wordprocessingDrawing" xmlns:w10="urn:schemas-microsoft-com:office:word" xmlns:w="http://schemas.openxmlformats.org/wordprocessingml/2006/main" xmlns:w14="http://schemas.microsoft.com/office/word/2010/wordml" xmlns:w15="http://schemas.microsoft.com/office/word/2012/wordml" xmlns:w16cex="http://schemas.microsoft.com/office/word/2018/wordml/cex" xmlns:w16cid="http://schemas.microsoft.com/office/word/2016/wordml/cid" xmlns:w16="http://schemas.microsoft.com/office/word/2018/wordml" xmlns:w16sdtdh="http://schemas.microsoft.com/office/word/2020/wordml/sdtdatahash" xmlns:w16se="http://schemas.microsoft.com/office/word/2015/wordml/symex" xmlns:wpg="http://schemas.microsoft.com/office/word/2010/wordprocessingGroup" xmlns:wpi="http://schemas.microsoft.com/office/word/2010/wordprocessingInk" xmlns:wne="http://schemas.microsoft.com/office/word/2006/wordml" xmlns:wps="http://schemas.microsoft.com/office/word/2010/wordprocessingShape" mc:Ignorable="w14 w15 w16se w16cid w16 w16cex w16sdtdh wp14">
   <w:endnote w:type="separator" w:id="-1">
     <w:p>
       <w:r>
@@ -1429,7 +1056,7 @@
 </file>
 
 <file path=word/footer1.xml><?xml version="1.0" encoding="utf-8"?>
-<w:ftr xmlns:wpc="http://schemas.microsoft.com/office/word/2010/wordprocessingCanvas" xmlns:cx="http://schemas.microsoft.com/office/drawing/2014/chartex" xmlns:cx1="http://schemas.microsoft.com/office/drawing/2015/9/8/chartex" xmlns:cx2="http://schemas.microsoft.com/office/drawing/2015/10/21/chartex" xmlns:cx3="http://schemas.microsoft.com/office/drawing/2016/5/9/chartex" xmlns:cx4="http://schemas.microsoft.com/office/drawing/2016/5/10/chartex" xmlns:cx5="http://schemas.microsoft.com/office/drawing/2016/5/11/chartex" xmlns:cx6="http://schemas.microsoft.com/office/drawing/2016/5/12/chartex" xmlns:cx7="http://schemas.microsoft.com/office/drawing/2016/5/13/chartex" xmlns:cx8="http://schemas.microsoft.com/office/drawing/2016/5/14/chartex" xmlns:mc="http://schemas.openxmlformats.org/markup-compatibility/2006" xmlns:aink="http://schemas.microsoft.com/office/drawing/2016/ink" xmlns:am3d="http://schemas.microsoft.com/office/drawing/2017/model3d" xmlns:o="urn:schemas-microsoft-com:office:office" xmlns:r="http://schemas.openxmlformats.org/officeDocument/2006/relationships" xmlns:m="http://schemas.openxmlformats.org/officeDocument/2006/math" xmlns:v="urn:schemas-microsoft-com:vml" xmlns:wp14="http://schemas.microsoft.com/office/word/2010/wordprocessingDrawing" xmlns:wp="http://schemas.openxmlformats.org/drawingml/2006/wordprocessingDrawing" xmlns:w10="urn:schemas-microsoft-com:office:word" xmlns:w="http://schemas.openxmlformats.org/wordprocessingml/2006/main" xmlns:w14="http://schemas.microsoft.com/office/word/2010/wordml" xmlns:w15="http://schemas.microsoft.com/office/word/2012/wordml" xmlns:w16cex="http://schemas.microsoft.com/office/word/2018/wordml/cex" xmlns:w16cid="http://schemas.microsoft.com/office/word/2016/wordml/cid" xmlns:w16="http://schemas.microsoft.com/office/word/2018/wordml" xmlns:w16se="http://schemas.microsoft.com/office/word/2015/wordml/symex" xmlns:wpg="http://schemas.microsoft.com/office/word/2010/wordprocessingGroup" xmlns:wpi="http://schemas.microsoft.com/office/word/2010/wordprocessingInk" xmlns:wne="http://schemas.microsoft.com/office/word/2006/wordml" xmlns:wps="http://schemas.microsoft.com/office/word/2010/wordprocessingShape" mc:Ignorable="w14 w15 w16se w16cid w16 w16cex wp14">
+<w:ftr xmlns:wpc="http://schemas.microsoft.com/office/word/2010/wordprocessingCanvas" xmlns:cx="http://schemas.microsoft.com/office/drawing/2014/chartex" xmlns:cx1="http://schemas.microsoft.com/office/drawing/2015/9/8/chartex" xmlns:cx2="http://schemas.microsoft.com/office/drawing/2015/10/21/chartex" xmlns:cx3="http://schemas.microsoft.com/office/drawing/2016/5/9/chartex" xmlns:cx4="http://schemas.microsoft.com/office/drawing/2016/5/10/chartex" xmlns:cx5="http://schemas.microsoft.com/office/drawing/2016/5/11/chartex" xmlns:cx6="http://schemas.microsoft.com/office/drawing/2016/5/12/chartex" xmlns:cx7="http://schemas.microsoft.com/office/drawing/2016/5/13/chartex" xmlns:cx8="http://schemas.microsoft.com/office/drawing/2016/5/14/chartex" xmlns:mc="http://schemas.openxmlformats.org/markup-compatibility/2006" xmlns:aink="http://schemas.microsoft.com/office/drawing/2016/ink" xmlns:am3d="http://schemas.microsoft.com/office/drawing/2017/model3d" xmlns:o="urn:schemas-microsoft-com:office:office" xmlns:r="http://schemas.openxmlformats.org/officeDocument/2006/relationships" xmlns:m="http://schemas.openxmlformats.org/officeDocument/2006/math" xmlns:v="urn:schemas-microsoft-com:vml" xmlns:wp14="http://schemas.microsoft.com/office/word/2010/wordprocessingDrawing" xmlns:wp="http://schemas.openxmlformats.org/drawingml/2006/wordprocessingDrawing" xmlns:w10="urn:schemas-microsoft-com:office:word" xmlns:w="http://schemas.openxmlformats.org/wordprocessingml/2006/main" xmlns:w14="http://schemas.microsoft.com/office/word/2010/wordml" xmlns:w15="http://schemas.microsoft.com/office/word/2012/wordml" xmlns:w16cex="http://schemas.microsoft.com/office/word/2018/wordml/cex" xmlns:w16cid="http://schemas.microsoft.com/office/word/2016/wordml/cid" xmlns:w16="http://schemas.microsoft.com/office/word/2018/wordml" xmlns:w16sdtdh="http://schemas.microsoft.com/office/word/2020/wordml/sdtdatahash" xmlns:w16se="http://schemas.microsoft.com/office/word/2015/wordml/symex" xmlns:wpg="http://schemas.microsoft.com/office/word/2010/wordprocessingGroup" xmlns:wpi="http://schemas.microsoft.com/office/word/2010/wordprocessingInk" xmlns:wne="http://schemas.microsoft.com/office/word/2006/wordml" xmlns:wps="http://schemas.microsoft.com/office/word/2010/wordprocessingShape" mc:Ignorable="w14 w15 w16se w16cid w16 w16cex w16sdtdh wp14">
   <w:p>
     <w:pPr>
       <w:pStyle w:val="Footer"/>
@@ -1480,7 +1107,7 @@
 </file>
 
 <file path=word/footer2.xml><?xml version="1.0" encoding="utf-8"?>
-<w:ftr xmlns:wpc="http://schemas.microsoft.com/office/word/2010/wordprocessingCanvas" xmlns:cx="http://schemas.microsoft.com/office/drawing/2014/chartex" xmlns:cx1="http://schemas.microsoft.com/office/drawing/2015/9/8/chartex" xmlns:cx2="http://schemas.microsoft.com/office/drawing/2015/10/21/chartex" xmlns:cx3="http://schemas.microsoft.com/office/drawing/2016/5/9/chartex" xmlns:cx4="http://schemas.microsoft.com/office/drawing/2016/5/10/chartex" xmlns:cx5="http://schemas.microsoft.com/office/drawing/2016/5/11/chartex" xmlns:cx6="http://schemas.microsoft.com/office/drawing/2016/5/12/chartex" xmlns:cx7="http://schemas.microsoft.com/office/drawing/2016/5/13/chartex" xmlns:cx8="http://schemas.microsoft.com/office/drawing/2016/5/14/chartex" xmlns:mc="http://schemas.openxmlformats.org/markup-compatibility/2006" xmlns:aink="http://schemas.microsoft.com/office/drawing/2016/ink" xmlns:am3d="http://schemas.microsoft.com/office/drawing/2017/model3d" xmlns:o="urn:schemas-microsoft-com:office:office" xmlns:r="http://schemas.openxmlformats.org/officeDocument/2006/relationships" xmlns:m="http://schemas.openxmlformats.org/officeDocument/2006/math" xmlns:v="urn:schemas-microsoft-com:vml" xmlns:wp14="http://schemas.microsoft.com/office/word/2010/wordprocessingDrawing" xmlns:wp="http://schemas.openxmlformats.org/drawingml/2006/wordprocessingDrawing" xmlns:w10="urn:schemas-microsoft-com:office:word" xmlns:w="http://schemas.openxmlformats.org/wordprocessingml/2006/main" xmlns:w14="http://schemas.microsoft.com/office/word/2010/wordml" xmlns:w15="http://schemas.microsoft.com/office/word/2012/wordml" xmlns:w16cex="http://schemas.microsoft.com/office/word/2018/wordml/cex" xmlns:w16cid="http://schemas.microsoft.com/office/word/2016/wordml/cid" xmlns:w16="http://schemas.microsoft.com/office/word/2018/wordml" xmlns:w16se="http://schemas.microsoft.com/office/word/2015/wordml/symex" xmlns:wpg="http://schemas.microsoft.com/office/word/2010/wordprocessingGroup" xmlns:wpi="http://schemas.microsoft.com/office/word/2010/wordprocessingInk" xmlns:wne="http://schemas.microsoft.com/office/word/2006/wordml" xmlns:wps="http://schemas.microsoft.com/office/word/2010/wordprocessingShape" mc:Ignorable="w14 w15 w16se w16cid w16 w16cex wp14">
+<w:ftr xmlns:wpc="http://schemas.microsoft.com/office/word/2010/wordprocessingCanvas" xmlns:cx="http://schemas.microsoft.com/office/drawing/2014/chartex" xmlns:cx1="http://schemas.microsoft.com/office/drawing/2015/9/8/chartex" xmlns:cx2="http://schemas.microsoft.com/office/drawing/2015/10/21/chartex" xmlns:cx3="http://schemas.microsoft.com/office/drawing/2016/5/9/chartex" xmlns:cx4="http://schemas.microsoft.com/office/drawing/2016/5/10/chartex" xmlns:cx5="http://schemas.microsoft.com/office/drawing/2016/5/11/chartex" xmlns:cx6="http://schemas.microsoft.com/office/drawing/2016/5/12/chartex" xmlns:cx7="http://schemas.microsoft.com/office/drawing/2016/5/13/chartex" xmlns:cx8="http://schemas.microsoft.com/office/drawing/2016/5/14/chartex" xmlns:mc="http://schemas.openxmlformats.org/markup-compatibility/2006" xmlns:aink="http://schemas.microsoft.com/office/drawing/2016/ink" xmlns:am3d="http://schemas.microsoft.com/office/drawing/2017/model3d" xmlns:o="urn:schemas-microsoft-com:office:office" xmlns:r="http://schemas.openxmlformats.org/officeDocument/2006/relationships" xmlns:m="http://schemas.openxmlformats.org/officeDocument/2006/math" xmlns:v="urn:schemas-microsoft-com:vml" xmlns:wp14="http://schemas.microsoft.com/office/word/2010/wordprocessingDrawing" xmlns:wp="http://schemas.openxmlformats.org/drawingml/2006/wordprocessingDrawing" xmlns:w10="urn:schemas-microsoft-com:office:word" xmlns:w="http://schemas.openxmlformats.org/wordprocessingml/2006/main" xmlns:w14="http://schemas.microsoft.com/office/word/2010/wordml" xmlns:w15="http://schemas.microsoft.com/office/word/2012/wordml" xmlns:w16cex="http://schemas.microsoft.com/office/word/2018/wordml/cex" xmlns:w16cid="http://schemas.microsoft.com/office/word/2016/wordml/cid" xmlns:w16="http://schemas.microsoft.com/office/word/2018/wordml" xmlns:w16sdtdh="http://schemas.microsoft.com/office/word/2020/wordml/sdtdatahash" xmlns:w16se="http://schemas.microsoft.com/office/word/2015/wordml/symex" xmlns:wpg="http://schemas.microsoft.com/office/word/2010/wordprocessingGroup" xmlns:wpi="http://schemas.microsoft.com/office/word/2010/wordprocessingInk" xmlns:wne="http://schemas.microsoft.com/office/word/2006/wordml" xmlns:wps="http://schemas.microsoft.com/office/word/2010/wordprocessingShape" mc:Ignorable="w14 w15 w16se w16cid w16 w16cex w16sdtdh wp14">
   <w:sdt>
     <w:sdtPr>
       <w:id w:val="-1845006018"/>
@@ -1509,7 +1136,7 @@
           <w:rPr>
             <w:noProof/>
           </w:rPr>
-          <w:t>195</w:t>
+          <w:t>182</w:t>
         </w:r>
         <w:r>
           <w:rPr>
@@ -1530,7 +1157,7 @@
 </file>
 
 <file path=word/footnotes.xml><?xml version="1.0" encoding="utf-8"?>
-<w:footnotes xmlns:wpc="http://schemas.microsoft.com/office/word/2010/wordprocessingCanvas" xmlns:cx="http://schemas.microsoft.com/office/drawing/2014/chartex" xmlns:cx1="http://schemas.microsoft.com/office/drawing/2015/9/8/chartex" xmlns:cx2="http://schemas.microsoft.com/office/drawing/2015/10/21/chartex" xmlns:cx3="http://schemas.microsoft.com/office/drawing/2016/5/9/chartex" xmlns:cx4="http://schemas.microsoft.com/office/drawing/2016/5/10/chartex" xmlns:cx5="http://schemas.microsoft.com/office/drawing/2016/5/11/chartex" xmlns:cx6="http://schemas.microsoft.com/office/drawing/2016/5/12/chartex" xmlns:cx7="http://schemas.microsoft.com/office/drawing/2016/5/13/chartex" xmlns:cx8="http://schemas.microsoft.com/office/drawing/2016/5/14/chartex" xmlns:mc="http://schemas.openxmlformats.org/markup-compatibility/2006" xmlns:aink="http://schemas.microsoft.com/office/drawing/2016/ink" xmlns:am3d="http://schemas.microsoft.com/office/drawing/2017/model3d" xmlns:o="urn:schemas-microsoft-com:office:office" xmlns:r="http://schemas.openxmlformats.org/officeDocument/2006/relationships" xmlns:m="http://schemas.openxmlformats.org/officeDocument/2006/math" xmlns:v="urn:schemas-microsoft-com:vml" xmlns:wp14="http://schemas.microsoft.com/office/word/2010/wordprocessingDrawing" xmlns:wp="http://schemas.openxmlformats.org/drawingml/2006/wordprocessingDrawing" xmlns:w10="urn:schemas-microsoft-com:office:word" xmlns:w="http://schemas.openxmlformats.org/wordprocessingml/2006/main" xmlns:w14="http://schemas.microsoft.com/office/word/2010/wordml" xmlns:w15="http://schemas.microsoft.com/office/word/2012/wordml" xmlns:w16cex="http://schemas.microsoft.com/office/word/2018/wordml/cex" xmlns:w16cid="http://schemas.microsoft.com/office/word/2016/wordml/cid" xmlns:w16="http://schemas.microsoft.com/office/word/2018/wordml" xmlns:w16se="http://schemas.microsoft.com/office/word/2015/wordml/symex" xmlns:wpg="http://schemas.microsoft.com/office/word/2010/wordprocessingGroup" xmlns:wpi="http://schemas.microsoft.com/office/word/2010/wordprocessingInk" xmlns:wne="http://schemas.microsoft.com/office/word/2006/wordml" xmlns:wps="http://schemas.microsoft.com/office/word/2010/wordprocessingShape" mc:Ignorable="w14 w15 w16se w16cid w16 w16cex wp14">
+<w:footnotes xmlns:wpc="http://schemas.microsoft.com/office/word/2010/wordprocessingCanvas" xmlns:cx="http://schemas.microsoft.com/office/drawing/2014/chartex" xmlns:cx1="http://schemas.microsoft.com/office/drawing/2015/9/8/chartex" xmlns:cx2="http://schemas.microsoft.com/office/drawing/2015/10/21/chartex" xmlns:cx3="http://schemas.microsoft.com/office/drawing/2016/5/9/chartex" xmlns:cx4="http://schemas.microsoft.com/office/drawing/2016/5/10/chartex" xmlns:cx5="http://schemas.microsoft.com/office/drawing/2016/5/11/chartex" xmlns:cx6="http://schemas.microsoft.com/office/drawing/2016/5/12/chartex" xmlns:cx7="http://schemas.microsoft.com/office/drawing/2016/5/13/chartex" xmlns:cx8="http://schemas.microsoft.com/office/drawing/2016/5/14/chartex" xmlns:mc="http://schemas.openxmlformats.org/markup-compatibility/2006" xmlns:aink="http://schemas.microsoft.com/office/drawing/2016/ink" xmlns:am3d="http://schemas.microsoft.com/office/drawing/2017/model3d" xmlns:o="urn:schemas-microsoft-com:office:office" xmlns:r="http://schemas.openxmlformats.org/officeDocument/2006/relationships" xmlns:m="http://schemas.openxmlformats.org/officeDocument/2006/math" xmlns:v="urn:schemas-microsoft-com:vml" xmlns:wp14="http://schemas.microsoft.com/office/word/2010/wordprocessingDrawing" xmlns:wp="http://schemas.openxmlformats.org/drawingml/2006/wordprocessingDrawing" xmlns:w10="urn:schemas-microsoft-com:office:word" xmlns:w="http://schemas.openxmlformats.org/wordprocessingml/2006/main" xmlns:w14="http://schemas.microsoft.com/office/word/2010/wordml" xmlns:w15="http://schemas.microsoft.com/office/word/2012/wordml" xmlns:w16cex="http://schemas.microsoft.com/office/word/2018/wordml/cex" xmlns:w16cid="http://schemas.microsoft.com/office/word/2016/wordml/cid" xmlns:w16="http://schemas.microsoft.com/office/word/2018/wordml" xmlns:w16sdtdh="http://schemas.microsoft.com/office/word/2020/wordml/sdtdatahash" xmlns:w16se="http://schemas.microsoft.com/office/word/2015/wordml/symex" xmlns:wpg="http://schemas.microsoft.com/office/word/2010/wordprocessingGroup" xmlns:wpi="http://schemas.microsoft.com/office/word/2010/wordprocessingInk" xmlns:wne="http://schemas.microsoft.com/office/word/2006/wordml" xmlns:wps="http://schemas.microsoft.com/office/word/2010/wordprocessingShape" mc:Ignorable="w14 w15 w16se w16cid w16 w16cex w16sdtdh wp14">
   <w:footnote w:type="separator" w:id="-1">
     <w:p>
       <w:r>
@@ -1549,7 +1176,7 @@
 </file>
 
 <file path=word/header1.xml><?xml version="1.0" encoding="utf-8"?>
-<w:hdr xmlns:wpc="http://schemas.microsoft.com/office/word/2010/wordprocessingCanvas" xmlns:cx="http://schemas.microsoft.com/office/drawing/2014/chartex" xmlns:cx1="http://schemas.microsoft.com/office/drawing/2015/9/8/chartex" xmlns:cx2="http://schemas.microsoft.com/office/drawing/2015/10/21/chartex" xmlns:cx3="http://schemas.microsoft.com/office/drawing/2016/5/9/chartex" xmlns:cx4="http://schemas.microsoft.com/office/drawing/2016/5/10/chartex" xmlns:cx5="http://schemas.microsoft.com/office/drawing/2016/5/11/chartex" xmlns:cx6="http://schemas.microsoft.com/office/drawing/2016/5/12/chartex" xmlns:cx7="http://schemas.microsoft.com/office/drawing/2016/5/13/chartex" xmlns:cx8="http://schemas.microsoft.com/office/drawing/2016/5/14/chartex" xmlns:mc="http://schemas.openxmlformats.org/markup-compatibility/2006" xmlns:aink="http://schemas.microsoft.com/office/drawing/2016/ink" xmlns:am3d="http://schemas.microsoft.com/office/drawing/2017/model3d" xmlns:o="urn:schemas-microsoft-com:office:office" xmlns:r="http://schemas.openxmlformats.org/officeDocument/2006/relationships" xmlns:m="http://schemas.openxmlformats.org/officeDocument/2006/math" xmlns:v="urn:schemas-microsoft-com:vml" xmlns:wp14="http://schemas.microsoft.com/office/word/2010/wordprocessingDrawing" xmlns:wp="http://schemas.openxmlformats.org/drawingml/2006/wordprocessingDrawing" xmlns:w10="urn:schemas-microsoft-com:office:word" xmlns:w="http://schemas.openxmlformats.org/wordprocessingml/2006/main" xmlns:w14="http://schemas.microsoft.com/office/word/2010/wordml" xmlns:w15="http://schemas.microsoft.com/office/word/2012/wordml" xmlns:w16cex="http://schemas.microsoft.com/office/word/2018/wordml/cex" xmlns:w16cid="http://schemas.microsoft.com/office/word/2016/wordml/cid" xmlns:w16="http://schemas.microsoft.com/office/word/2018/wordml" xmlns:w16se="http://schemas.microsoft.com/office/word/2015/wordml/symex" xmlns:wpg="http://schemas.microsoft.com/office/word/2010/wordprocessingGroup" xmlns:wpi="http://schemas.microsoft.com/office/word/2010/wordprocessingInk" xmlns:wne="http://schemas.microsoft.com/office/word/2006/wordml" xmlns:wps="http://schemas.microsoft.com/office/word/2010/wordprocessingShape" mc:Ignorable="w14 w15 w16se w16cid w16 w16cex wp14">
+<w:hdr xmlns:wpc="http://schemas.microsoft.com/office/word/2010/wordprocessingCanvas" xmlns:cx="http://schemas.microsoft.com/office/drawing/2014/chartex" xmlns:cx1="http://schemas.microsoft.com/office/drawing/2015/9/8/chartex" xmlns:cx2="http://schemas.microsoft.com/office/drawing/2015/10/21/chartex" xmlns:cx3="http://schemas.microsoft.com/office/drawing/2016/5/9/chartex" xmlns:cx4="http://schemas.microsoft.com/office/drawing/2016/5/10/chartex" xmlns:cx5="http://schemas.microsoft.com/office/drawing/2016/5/11/chartex" xmlns:cx6="http://schemas.microsoft.com/office/drawing/2016/5/12/chartex" xmlns:cx7="http://schemas.microsoft.com/office/drawing/2016/5/13/chartex" xmlns:cx8="http://schemas.microsoft.com/office/drawing/2016/5/14/chartex" xmlns:mc="http://schemas.openxmlformats.org/markup-compatibility/2006" xmlns:aink="http://schemas.microsoft.com/office/drawing/2016/ink" xmlns:am3d="http://schemas.microsoft.com/office/drawing/2017/model3d" xmlns:o="urn:schemas-microsoft-com:office:office" xmlns:r="http://schemas.openxmlformats.org/officeDocument/2006/relationships" xmlns:m="http://schemas.openxmlformats.org/officeDocument/2006/math" xmlns:v="urn:schemas-microsoft-com:vml" xmlns:wp14="http://schemas.microsoft.com/office/word/2010/wordprocessingDrawing" xmlns:wp="http://schemas.openxmlformats.org/drawingml/2006/wordprocessingDrawing" xmlns:w10="urn:schemas-microsoft-com:office:word" xmlns:w="http://schemas.openxmlformats.org/wordprocessingml/2006/main" xmlns:w14="http://schemas.microsoft.com/office/word/2010/wordml" xmlns:w15="http://schemas.microsoft.com/office/word/2012/wordml" xmlns:w16cex="http://schemas.microsoft.com/office/word/2018/wordml/cex" xmlns:w16cid="http://schemas.microsoft.com/office/word/2016/wordml/cid" xmlns:w16="http://schemas.microsoft.com/office/word/2018/wordml" xmlns:w16sdtdh="http://schemas.microsoft.com/office/word/2020/wordml/sdtdatahash" xmlns:w16se="http://schemas.microsoft.com/office/word/2015/wordml/symex" xmlns:wpg="http://schemas.microsoft.com/office/word/2010/wordprocessingGroup" xmlns:wpi="http://schemas.microsoft.com/office/word/2010/wordprocessingInk" xmlns:wne="http://schemas.microsoft.com/office/word/2006/wordml" xmlns:wps="http://schemas.microsoft.com/office/word/2010/wordprocessingShape" mc:Ignorable="w14 w15 w16se w16cid w16 w16cex w16sdtdh wp14">
   <w:p>
     <w:pPr>
       <w:pStyle w:val="Header"/>
@@ -1559,7 +1186,7 @@
 </file>
 
 <file path=word/numbering.xml><?xml version="1.0" encoding="utf-8"?>
-<w:numbering xmlns:wpc="http://schemas.microsoft.com/office/word/2010/wordprocessingCanvas" xmlns:cx="http://schemas.microsoft.com/office/drawing/2014/chartex" xmlns:cx1="http://schemas.microsoft.com/office/drawing/2015/9/8/chartex" xmlns:cx2="http://schemas.microsoft.com/office/drawing/2015/10/21/chartex" xmlns:cx3="http://schemas.microsoft.com/office/drawing/2016/5/9/chartex" xmlns:cx4="http://schemas.microsoft.com/office/drawing/2016/5/10/chartex" xmlns:cx5="http://schemas.microsoft.com/office/drawing/2016/5/11/chartex" xmlns:cx6="http://schemas.microsoft.com/office/drawing/2016/5/12/chartex" xmlns:cx7="http://schemas.microsoft.com/office/drawing/2016/5/13/chartex" xmlns:cx8="http://schemas.microsoft.com/office/drawing/2016/5/14/chartex" xmlns:mc="http://schemas.openxmlformats.org/markup-compatibility/2006" xmlns:aink="http://schemas.microsoft.com/office/drawing/2016/ink" xmlns:am3d="http://schemas.microsoft.com/office/drawing/2017/model3d" xmlns:o="urn:schemas-microsoft-com:office:office" xmlns:r="http://schemas.openxmlformats.org/officeDocument/2006/relationships" xmlns:m="http://schemas.openxmlformats.org/officeDocument/2006/math" xmlns:v="urn:schemas-microsoft-com:vml" xmlns:wp14="http://schemas.microsoft.com/office/word/2010/wordprocessingDrawing" xmlns:wp="http://schemas.openxmlformats.org/drawingml/2006/wordprocessingDrawing" xmlns:w10="urn:schemas-microsoft-com:office:word" xmlns:w="http://schemas.openxmlformats.org/wordprocessingml/2006/main" xmlns:w14="http://schemas.microsoft.com/office/word/2010/wordml" xmlns:w15="http://schemas.microsoft.com/office/word/2012/wordml" xmlns:w16cex="http://schemas.microsoft.com/office/word/2018/wordml/cex" xmlns:w16cid="http://schemas.microsoft.com/office/word/2016/wordml/cid" xmlns:w16="http://schemas.microsoft.com/office/word/2018/wordml" xmlns:w16se="http://schemas.microsoft.com/office/word/2015/wordml/symex" xmlns:wpg="http://schemas.microsoft.com/office/word/2010/wordprocessingGroup" xmlns:wpi="http://schemas.microsoft.com/office/word/2010/wordprocessingInk" xmlns:wne="http://schemas.microsoft.com/office/word/2006/wordml" xmlns:wps="http://schemas.microsoft.com/office/word/2010/wordprocessingShape" mc:Ignorable="w14 w15 w16se w16cid w16 w16cex wp14">
+<w:numbering xmlns:wpc="http://schemas.microsoft.com/office/word/2010/wordprocessingCanvas" xmlns:cx="http://schemas.microsoft.com/office/drawing/2014/chartex" xmlns:cx1="http://schemas.microsoft.com/office/drawing/2015/9/8/chartex" xmlns:cx2="http://schemas.microsoft.com/office/drawing/2015/10/21/chartex" xmlns:cx3="http://schemas.microsoft.com/office/drawing/2016/5/9/chartex" xmlns:cx4="http://schemas.microsoft.com/office/drawing/2016/5/10/chartex" xmlns:cx5="http://schemas.microsoft.com/office/drawing/2016/5/11/chartex" xmlns:cx6="http://schemas.microsoft.com/office/drawing/2016/5/12/chartex" xmlns:cx7="http://schemas.microsoft.com/office/drawing/2016/5/13/chartex" xmlns:cx8="http://schemas.microsoft.com/office/drawing/2016/5/14/chartex" xmlns:mc="http://schemas.openxmlformats.org/markup-compatibility/2006" xmlns:aink="http://schemas.microsoft.com/office/drawing/2016/ink" xmlns:am3d="http://schemas.microsoft.com/office/drawing/2017/model3d" xmlns:o="urn:schemas-microsoft-com:office:office" xmlns:r="http://schemas.openxmlformats.org/officeDocument/2006/relationships" xmlns:m="http://schemas.openxmlformats.org/officeDocument/2006/math" xmlns:v="urn:schemas-microsoft-com:vml" xmlns:wp14="http://schemas.microsoft.com/office/word/2010/wordprocessingDrawing" xmlns:wp="http://schemas.openxmlformats.org/drawingml/2006/wordprocessingDrawing" xmlns:w10="urn:schemas-microsoft-com:office:word" xmlns:w="http://schemas.openxmlformats.org/wordprocessingml/2006/main" xmlns:w14="http://schemas.microsoft.com/office/word/2010/wordml" xmlns:w15="http://schemas.microsoft.com/office/word/2012/wordml" xmlns:w16cex="http://schemas.microsoft.com/office/word/2018/wordml/cex" xmlns:w16cid="http://schemas.microsoft.com/office/word/2016/wordml/cid" xmlns:w16="http://schemas.microsoft.com/office/word/2018/wordml" xmlns:w16sdtdh="http://schemas.microsoft.com/office/word/2020/wordml/sdtdatahash" xmlns:w16se="http://schemas.microsoft.com/office/word/2015/wordml/symex" xmlns:wpg="http://schemas.microsoft.com/office/word/2010/wordprocessingGroup" xmlns:wpi="http://schemas.microsoft.com/office/word/2010/wordprocessingInk" xmlns:wne="http://schemas.microsoft.com/office/word/2006/wordml" xmlns:wps="http://schemas.microsoft.com/office/word/2010/wordprocessingShape" mc:Ignorable="w14 w15 w16se w16cid w16 w16cex w16sdtdh wp14">
   <w:abstractNum w:abstractNumId="0" w15:restartNumberingAfterBreak="0">
     <w:nsid w:val="016077A5"/>
     <w:multiLevelType w:val="multilevel"/>
@@ -3323,95 +2950,6 @@
     </w:lvl>
   </w:abstractNum>
   <w:abstractNum w:abstractNumId="18" w15:restartNumberingAfterBreak="0">
-    <w:nsid w:val="231A5505"/>
-    <w:multiLevelType w:val="hybridMultilevel"/>
-    <w:tmpl w:val="920E8B2A"/>
-    <w:lvl w:ilvl="0" w:tplc="AB94BD0E">
-      <w:start w:val="1"/>
-      <w:numFmt w:val="decimal"/>
-      <w:lvlText w:val="%1)"/>
-      <w:lvlJc w:val="left"/>
-      <w:pPr>
-        <w:ind w:left="720" w:hanging="360"/>
-      </w:pPr>
-      <w:rPr>
-        <w:rFonts w:hint="default"/>
-      </w:rPr>
-    </w:lvl>
-    <w:lvl w:ilvl="1" w:tplc="04090019" w:tentative="1">
-      <w:start w:val="1"/>
-      <w:numFmt w:val="lowerLetter"/>
-      <w:lvlText w:val="%2."/>
-      <w:lvlJc w:val="left"/>
-      <w:pPr>
-        <w:ind w:left="1440" w:hanging="360"/>
-      </w:pPr>
-    </w:lvl>
-    <w:lvl w:ilvl="2" w:tplc="0409001B" w:tentative="1">
-      <w:start w:val="1"/>
-      <w:numFmt w:val="lowerRoman"/>
-      <w:lvlText w:val="%3."/>
-      <w:lvlJc w:val="right"/>
-      <w:pPr>
-        <w:ind w:left="2160" w:hanging="180"/>
-      </w:pPr>
-    </w:lvl>
-    <w:lvl w:ilvl="3" w:tplc="0409000F" w:tentative="1">
-      <w:start w:val="1"/>
-      <w:numFmt w:val="decimal"/>
-      <w:lvlText w:val="%4."/>
-      <w:lvlJc w:val="left"/>
-      <w:pPr>
-        <w:ind w:left="2880" w:hanging="360"/>
-      </w:pPr>
-    </w:lvl>
-    <w:lvl w:ilvl="4" w:tplc="04090019" w:tentative="1">
-      <w:start w:val="1"/>
-      <w:numFmt w:val="lowerLetter"/>
-      <w:lvlText w:val="%5."/>
-      <w:lvlJc w:val="left"/>
-      <w:pPr>
-        <w:ind w:left="3600" w:hanging="360"/>
-      </w:pPr>
-    </w:lvl>
-    <w:lvl w:ilvl="5" w:tplc="0409001B" w:tentative="1">
-      <w:start w:val="1"/>
-      <w:numFmt w:val="lowerRoman"/>
-      <w:lvlText w:val="%6."/>
-      <w:lvlJc w:val="right"/>
-      <w:pPr>
-        <w:ind w:left="4320" w:hanging="180"/>
-      </w:pPr>
-    </w:lvl>
-    <w:lvl w:ilvl="6" w:tplc="0409000F" w:tentative="1">
-      <w:start w:val="1"/>
-      <w:numFmt w:val="decimal"/>
-      <w:lvlText w:val="%7."/>
-      <w:lvlJc w:val="left"/>
-      <w:pPr>
-        <w:ind w:left="5040" w:hanging="360"/>
-      </w:pPr>
-    </w:lvl>
-    <w:lvl w:ilvl="7" w:tplc="04090019" w:tentative="1">
-      <w:start w:val="1"/>
-      <w:numFmt w:val="lowerLetter"/>
-      <w:lvlText w:val="%8."/>
-      <w:lvlJc w:val="left"/>
-      <w:pPr>
-        <w:ind w:left="5760" w:hanging="360"/>
-      </w:pPr>
-    </w:lvl>
-    <w:lvl w:ilvl="8" w:tplc="0409001B" w:tentative="1">
-      <w:start w:val="1"/>
-      <w:numFmt w:val="lowerRoman"/>
-      <w:lvlText w:val="%9."/>
-      <w:lvlJc w:val="right"/>
-      <w:pPr>
-        <w:ind w:left="6480" w:hanging="180"/>
-      </w:pPr>
-    </w:lvl>
-  </w:abstractNum>
-  <w:abstractNum w:abstractNumId="19" w15:restartNumberingAfterBreak="0">
     <w:nsid w:val="24C14BD2"/>
     <w:multiLevelType w:val="hybridMultilevel"/>
     <w:tmpl w:val="F7AAD436"/>
@@ -3497,7 +3035,7 @@
       </w:pPr>
     </w:lvl>
   </w:abstractNum>
-  <w:abstractNum w:abstractNumId="20" w15:restartNumberingAfterBreak="0">
+  <w:abstractNum w:abstractNumId="19" w15:restartNumberingAfterBreak="0">
     <w:nsid w:val="2C5F64D2"/>
     <w:multiLevelType w:val="hybridMultilevel"/>
     <w:tmpl w:val="318AD31C"/>
@@ -3586,7 +3124,7 @@
       </w:pPr>
     </w:lvl>
   </w:abstractNum>
-  <w:abstractNum w:abstractNumId="21" w15:restartNumberingAfterBreak="0">
+  <w:abstractNum w:abstractNumId="20" w15:restartNumberingAfterBreak="0">
     <w:nsid w:val="2CA91345"/>
     <w:multiLevelType w:val="hybridMultilevel"/>
     <w:tmpl w:val="C946291C"/>
@@ -3675,7 +3213,7 @@
       </w:pPr>
     </w:lvl>
   </w:abstractNum>
-  <w:abstractNum w:abstractNumId="22" w15:restartNumberingAfterBreak="0">
+  <w:abstractNum w:abstractNumId="21" w15:restartNumberingAfterBreak="0">
     <w:nsid w:val="2F7B39AF"/>
     <w:multiLevelType w:val="hybridMultilevel"/>
     <w:tmpl w:val="4408598C"/>
@@ -3761,7 +3299,7 @@
       </w:pPr>
     </w:lvl>
   </w:abstractNum>
-  <w:abstractNum w:abstractNumId="23" w15:restartNumberingAfterBreak="0">
+  <w:abstractNum w:abstractNumId="22" w15:restartNumberingAfterBreak="0">
     <w:nsid w:val="31065DD4"/>
     <w:multiLevelType w:val="hybridMultilevel"/>
     <w:tmpl w:val="BC104DFC"/>
@@ -3850,7 +3388,7 @@
       </w:pPr>
     </w:lvl>
   </w:abstractNum>
-  <w:abstractNum w:abstractNumId="24" w15:restartNumberingAfterBreak="0">
+  <w:abstractNum w:abstractNumId="23" w15:restartNumberingAfterBreak="0">
     <w:nsid w:val="39F1254E"/>
     <w:multiLevelType w:val="hybridMultilevel"/>
     <w:tmpl w:val="DA6045A4"/>
@@ -3939,7 +3477,7 @@
       </w:pPr>
     </w:lvl>
   </w:abstractNum>
-  <w:abstractNum w:abstractNumId="25" w15:restartNumberingAfterBreak="0">
+  <w:abstractNum w:abstractNumId="24" w15:restartNumberingAfterBreak="0">
     <w:nsid w:val="3CFC517A"/>
     <w:multiLevelType w:val="hybridMultilevel"/>
     <w:tmpl w:val="D2C6A17A"/>
@@ -4025,7 +3563,7 @@
       </w:pPr>
     </w:lvl>
   </w:abstractNum>
-  <w:abstractNum w:abstractNumId="26" w15:restartNumberingAfterBreak="0">
+  <w:abstractNum w:abstractNumId="25" w15:restartNumberingAfterBreak="0">
     <w:nsid w:val="3DA92CD3"/>
     <w:multiLevelType w:val="hybridMultilevel"/>
     <w:tmpl w:val="A282CE84"/>
@@ -4114,7 +3652,7 @@
       </w:pPr>
     </w:lvl>
   </w:abstractNum>
-  <w:abstractNum w:abstractNumId="27" w15:restartNumberingAfterBreak="0">
+  <w:abstractNum w:abstractNumId="26" w15:restartNumberingAfterBreak="0">
     <w:nsid w:val="3F6D0768"/>
     <w:multiLevelType w:val="hybridMultilevel"/>
     <w:tmpl w:val="A008FD5C"/>
@@ -4203,7 +3741,7 @@
       </w:pPr>
     </w:lvl>
   </w:abstractNum>
-  <w:abstractNum w:abstractNumId="28" w15:restartNumberingAfterBreak="0">
+  <w:abstractNum w:abstractNumId="27" w15:restartNumberingAfterBreak="0">
     <w:nsid w:val="430424FD"/>
     <w:multiLevelType w:val="hybridMultilevel"/>
     <w:tmpl w:val="8BACE142"/>
@@ -4292,10 +3830,10 @@
       </w:pPr>
     </w:lvl>
   </w:abstractNum>
-  <w:abstractNum w:abstractNumId="29" w15:restartNumberingAfterBreak="0">
+  <w:abstractNum w:abstractNumId="28" w15:restartNumberingAfterBreak="0">
     <w:nsid w:val="49697CA4"/>
     <w:multiLevelType w:val="hybridMultilevel"/>
-    <w:tmpl w:val="D616A588"/>
+    <w:tmpl w:val="17580282"/>
     <w:lvl w:ilvl="0" w:tplc="E1541314">
       <w:start w:val="1"/>
       <w:numFmt w:val="bullet"/>
@@ -4408,7 +3946,7 @@
       </w:rPr>
     </w:lvl>
   </w:abstractNum>
-  <w:abstractNum w:abstractNumId="30" w15:restartNumberingAfterBreak="0">
+  <w:abstractNum w:abstractNumId="29" w15:restartNumberingAfterBreak="0">
     <w:nsid w:val="4BF40E09"/>
     <w:multiLevelType w:val="hybridMultilevel"/>
     <w:tmpl w:val="632E6B38"/>
@@ -4494,7 +4032,7 @@
       </w:pPr>
     </w:lvl>
   </w:abstractNum>
-  <w:abstractNum w:abstractNumId="31" w15:restartNumberingAfterBreak="0">
+  <w:abstractNum w:abstractNumId="30" w15:restartNumberingAfterBreak="0">
     <w:nsid w:val="54766B0F"/>
     <w:multiLevelType w:val="hybridMultilevel"/>
     <w:tmpl w:val="C72A094E"/>
@@ -4586,7 +4124,7 @@
       </w:pPr>
     </w:lvl>
   </w:abstractNum>
-  <w:abstractNum w:abstractNumId="32" w15:restartNumberingAfterBreak="0">
+  <w:abstractNum w:abstractNumId="31" w15:restartNumberingAfterBreak="0">
     <w:nsid w:val="556D708C"/>
     <w:multiLevelType w:val="hybridMultilevel"/>
     <w:tmpl w:val="FC18B7F6"/>
@@ -4675,7 +4213,7 @@
       </w:pPr>
     </w:lvl>
   </w:abstractNum>
-  <w:abstractNum w:abstractNumId="33" w15:restartNumberingAfterBreak="0">
+  <w:abstractNum w:abstractNumId="32" w15:restartNumberingAfterBreak="0">
     <w:nsid w:val="5C062A33"/>
     <w:multiLevelType w:val="hybridMultilevel"/>
     <w:tmpl w:val="FE129ADE"/>
@@ -4767,7 +4305,7 @@
       </w:pPr>
     </w:lvl>
   </w:abstractNum>
-  <w:abstractNum w:abstractNumId="34" w15:restartNumberingAfterBreak="0">
+  <w:abstractNum w:abstractNumId="33" w15:restartNumberingAfterBreak="0">
     <w:nsid w:val="5F200CB4"/>
     <w:multiLevelType w:val="hybridMultilevel"/>
     <w:tmpl w:val="163201F0"/>
@@ -4856,7 +4394,7 @@
       </w:pPr>
     </w:lvl>
   </w:abstractNum>
-  <w:abstractNum w:abstractNumId="35" w15:restartNumberingAfterBreak="0">
+  <w:abstractNum w:abstractNumId="34" w15:restartNumberingAfterBreak="0">
     <w:nsid w:val="5F7270D1"/>
     <w:multiLevelType w:val="hybridMultilevel"/>
     <w:tmpl w:val="8348E27E"/>
@@ -4945,7 +4483,7 @@
       </w:pPr>
     </w:lvl>
   </w:abstractNum>
-  <w:abstractNum w:abstractNumId="36" w15:restartNumberingAfterBreak="0">
+  <w:abstractNum w:abstractNumId="35" w15:restartNumberingAfterBreak="0">
     <w:nsid w:val="615F45E8"/>
     <w:multiLevelType w:val="hybridMultilevel"/>
     <w:tmpl w:val="55EE0102"/>
@@ -5034,7 +4572,7 @@
       </w:pPr>
     </w:lvl>
   </w:abstractNum>
-  <w:abstractNum w:abstractNumId="37" w15:restartNumberingAfterBreak="0">
+  <w:abstractNum w:abstractNumId="36" w15:restartNumberingAfterBreak="0">
     <w:nsid w:val="63A4683F"/>
     <w:multiLevelType w:val="hybridMultilevel"/>
     <w:tmpl w:val="18D6355C"/>
@@ -5120,7 +4658,7 @@
       </w:pPr>
     </w:lvl>
   </w:abstractNum>
-  <w:abstractNum w:abstractNumId="38" w15:restartNumberingAfterBreak="0">
+  <w:abstractNum w:abstractNumId="37" w15:restartNumberingAfterBreak="0">
     <w:nsid w:val="65930667"/>
     <w:multiLevelType w:val="hybridMultilevel"/>
     <w:tmpl w:val="98488A68"/>
@@ -5209,6 +4747,92 @@
       </w:pPr>
     </w:lvl>
   </w:abstractNum>
+  <w:abstractNum w:abstractNumId="38" w15:restartNumberingAfterBreak="0">
+    <w:nsid w:val="66645E6E"/>
+    <w:multiLevelType w:val="hybridMultilevel"/>
+    <w:tmpl w:val="7DB870F6"/>
+    <w:lvl w:ilvl="0" w:tplc="04090011">
+      <w:start w:val="1"/>
+      <w:numFmt w:val="decimal"/>
+      <w:lvlText w:val="%1)"/>
+      <w:lvlJc w:val="left"/>
+      <w:pPr>
+        <w:ind w:left="720" w:hanging="360"/>
+      </w:pPr>
+    </w:lvl>
+    <w:lvl w:ilvl="1" w:tplc="04090019" w:tentative="1">
+      <w:start w:val="1"/>
+      <w:numFmt w:val="lowerLetter"/>
+      <w:lvlText w:val="%2."/>
+      <w:lvlJc w:val="left"/>
+      <w:pPr>
+        <w:ind w:left="1440" w:hanging="360"/>
+      </w:pPr>
+    </w:lvl>
+    <w:lvl w:ilvl="2" w:tplc="0409001B" w:tentative="1">
+      <w:start w:val="1"/>
+      <w:numFmt w:val="lowerRoman"/>
+      <w:lvlText w:val="%3."/>
+      <w:lvlJc w:val="right"/>
+      <w:pPr>
+        <w:ind w:left="2160" w:hanging="180"/>
+      </w:pPr>
+    </w:lvl>
+    <w:lvl w:ilvl="3" w:tplc="0409000F" w:tentative="1">
+      <w:start w:val="1"/>
+      <w:numFmt w:val="decimal"/>
+      <w:lvlText w:val="%4."/>
+      <w:lvlJc w:val="left"/>
+      <w:pPr>
+        <w:ind w:left="2880" w:hanging="360"/>
+      </w:pPr>
+    </w:lvl>
+    <w:lvl w:ilvl="4" w:tplc="04090019" w:tentative="1">
+      <w:start w:val="1"/>
+      <w:numFmt w:val="lowerLetter"/>
+      <w:lvlText w:val="%5."/>
+      <w:lvlJc w:val="left"/>
+      <w:pPr>
+        <w:ind w:left="3600" w:hanging="360"/>
+      </w:pPr>
+    </w:lvl>
+    <w:lvl w:ilvl="5" w:tplc="0409001B" w:tentative="1">
+      <w:start w:val="1"/>
+      <w:numFmt w:val="lowerRoman"/>
+      <w:lvlText w:val="%6."/>
+      <w:lvlJc w:val="right"/>
+      <w:pPr>
+        <w:ind w:left="4320" w:hanging="180"/>
+      </w:pPr>
+    </w:lvl>
+    <w:lvl w:ilvl="6" w:tplc="0409000F" w:tentative="1">
+      <w:start w:val="1"/>
+      <w:numFmt w:val="decimal"/>
+      <w:lvlText w:val="%7."/>
+      <w:lvlJc w:val="left"/>
+      <w:pPr>
+        <w:ind w:left="5040" w:hanging="360"/>
+      </w:pPr>
+    </w:lvl>
+    <w:lvl w:ilvl="7" w:tplc="04090019" w:tentative="1">
+      <w:start w:val="1"/>
+      <w:numFmt w:val="lowerLetter"/>
+      <w:lvlText w:val="%8."/>
+      <w:lvlJc w:val="left"/>
+      <w:pPr>
+        <w:ind w:left="5760" w:hanging="360"/>
+      </w:pPr>
+    </w:lvl>
+    <w:lvl w:ilvl="8" w:tplc="0409001B" w:tentative="1">
+      <w:start w:val="1"/>
+      <w:numFmt w:val="lowerRoman"/>
+      <w:lvlText w:val="%9."/>
+      <w:lvlJc w:val="right"/>
+      <w:pPr>
+        <w:ind w:left="6480" w:hanging="180"/>
+      </w:pPr>
+    </w:lvl>
+  </w:abstractNum>
   <w:abstractNum w:abstractNumId="39" w15:restartNumberingAfterBreak="0">
     <w:nsid w:val="67656486"/>
     <w:multiLevelType w:val="hybridMultilevel"/>
@@ -5768,6 +5392,119 @@
     </w:lvl>
   </w:abstractNum>
   <w:abstractNum w:abstractNumId="45" w15:restartNumberingAfterBreak="0">
+    <w:nsid w:val="76976291"/>
+    <w:multiLevelType w:val="hybridMultilevel"/>
+    <w:tmpl w:val="53D68C1A"/>
+    <w:lvl w:ilvl="0" w:tplc="E1F0571A">
+      <w:start w:val="1"/>
+      <w:numFmt w:val="lowerLetter"/>
+      <w:lvlText w:val="(%1)"/>
+      <w:lvlJc w:val="left"/>
+      <w:pPr>
+        <w:ind w:left="1080" w:hanging="360"/>
+      </w:pPr>
+      <w:rPr>
+        <w:rFonts w:hint="default"/>
+      </w:rPr>
+    </w:lvl>
+    <w:lvl w:ilvl="1" w:tplc="04090003" w:tentative="1">
+      <w:start w:val="1"/>
+      <w:numFmt w:val="bullet"/>
+      <w:lvlText w:val="o"/>
+      <w:lvlJc w:val="left"/>
+      <w:pPr>
+        <w:ind w:left="1800" w:hanging="360"/>
+      </w:pPr>
+      <w:rPr>
+        <w:rFonts w:ascii="Courier New" w:hAnsi="Courier New" w:cs="Courier New" w:hint="default"/>
+      </w:rPr>
+    </w:lvl>
+    <w:lvl w:ilvl="2" w:tplc="04090005" w:tentative="1">
+      <w:start w:val="1"/>
+      <w:numFmt w:val="bullet"/>
+      <w:lvlText w:val=""/>
+      <w:lvlJc w:val="left"/>
+      <w:pPr>
+        <w:ind w:left="2520" w:hanging="360"/>
+      </w:pPr>
+      <w:rPr>
+        <w:rFonts w:ascii="Wingdings" w:hAnsi="Wingdings" w:hint="default"/>
+      </w:rPr>
+    </w:lvl>
+    <w:lvl w:ilvl="3" w:tplc="04090001" w:tentative="1">
+      <w:start w:val="1"/>
+      <w:numFmt w:val="bullet"/>
+      <w:lvlText w:val=""/>
+      <w:lvlJc w:val="left"/>
+      <w:pPr>
+        <w:ind w:left="3240" w:hanging="360"/>
+      </w:pPr>
+      <w:rPr>
+        <w:rFonts w:ascii="Symbol" w:hAnsi="Symbol" w:hint="default"/>
+      </w:rPr>
+    </w:lvl>
+    <w:lvl w:ilvl="4" w:tplc="04090003" w:tentative="1">
+      <w:start w:val="1"/>
+      <w:numFmt w:val="bullet"/>
+      <w:lvlText w:val="o"/>
+      <w:lvlJc w:val="left"/>
+      <w:pPr>
+        <w:ind w:left="3960" w:hanging="360"/>
+      </w:pPr>
+      <w:rPr>
+        <w:rFonts w:ascii="Courier New" w:hAnsi="Courier New" w:cs="Courier New" w:hint="default"/>
+      </w:rPr>
+    </w:lvl>
+    <w:lvl w:ilvl="5" w:tplc="04090005" w:tentative="1">
+      <w:start w:val="1"/>
+      <w:numFmt w:val="bullet"/>
+      <w:lvlText w:val=""/>
+      <w:lvlJc w:val="left"/>
+      <w:pPr>
+        <w:ind w:left="4680" w:hanging="360"/>
+      </w:pPr>
+      <w:rPr>
+        <w:rFonts w:ascii="Wingdings" w:hAnsi="Wingdings" w:hint="default"/>
+      </w:rPr>
+    </w:lvl>
+    <w:lvl w:ilvl="6" w:tplc="04090001" w:tentative="1">
+      <w:start w:val="1"/>
+      <w:numFmt w:val="bullet"/>
+      <w:lvlText w:val=""/>
+      <w:lvlJc w:val="left"/>
+      <w:pPr>
+        <w:ind w:left="5400" w:hanging="360"/>
+      </w:pPr>
+      <w:rPr>
+        <w:rFonts w:ascii="Symbol" w:hAnsi="Symbol" w:hint="default"/>
+      </w:rPr>
+    </w:lvl>
+    <w:lvl w:ilvl="7" w:tplc="04090003" w:tentative="1">
+      <w:start w:val="1"/>
+      <w:numFmt w:val="bullet"/>
+      <w:lvlText w:val="o"/>
+      <w:lvlJc w:val="left"/>
+      <w:pPr>
+        <w:ind w:left="6120" w:hanging="360"/>
+      </w:pPr>
+      <w:rPr>
+        <w:rFonts w:ascii="Courier New" w:hAnsi="Courier New" w:cs="Courier New" w:hint="default"/>
+      </w:rPr>
+    </w:lvl>
+    <w:lvl w:ilvl="8" w:tplc="04090005" w:tentative="1">
+      <w:start w:val="1"/>
+      <w:numFmt w:val="bullet"/>
+      <w:lvlText w:val=""/>
+      <w:lvlJc w:val="left"/>
+      <w:pPr>
+        <w:ind w:left="6840" w:hanging="360"/>
+      </w:pPr>
+      <w:rPr>
+        <w:rFonts w:ascii="Wingdings" w:hAnsi="Wingdings" w:hint="default"/>
+      </w:rPr>
+    </w:lvl>
+  </w:abstractNum>
+  <w:abstractNum w:abstractNumId="46" w15:restartNumberingAfterBreak="0">
     <w:nsid w:val="76DA6114"/>
     <w:multiLevelType w:val="hybridMultilevel"/>
     <w:tmpl w:val="FEBC25EA"/>
@@ -5856,7 +5593,7 @@
       </w:pPr>
     </w:lvl>
   </w:abstractNum>
-  <w:abstractNum w:abstractNumId="46" w15:restartNumberingAfterBreak="0">
+  <w:abstractNum w:abstractNumId="47" w15:restartNumberingAfterBreak="0">
     <w:nsid w:val="7E1951B6"/>
     <w:multiLevelType w:val="hybridMultilevel"/>
     <w:tmpl w:val="FC3C1018"/>
@@ -5943,122 +5680,6 @@
       <w:pPr>
         <w:ind w:left="7200" w:hanging="180"/>
       </w:pPr>
-    </w:lvl>
-  </w:abstractNum>
-  <w:abstractNum w:abstractNumId="47" w15:restartNumberingAfterBreak="0">
-    <w:nsid w:val="7F7755BB"/>
-    <w:multiLevelType w:val="hybridMultilevel"/>
-    <w:tmpl w:val="801C1B3A"/>
-    <w:lvl w:ilvl="0" w:tplc="5CBC0D9E">
-      <w:start w:val="1"/>
-      <w:numFmt w:val="bullet"/>
-      <w:lvlText w:val="•"/>
-      <w:lvlJc w:val="left"/>
-      <w:pPr>
-        <w:ind w:left="1080" w:hanging="360"/>
-      </w:pPr>
-      <w:rPr>
-        <w:rFonts w:ascii="Adobe Devanagari" w:hAnsi="Adobe Devanagari" w:hint="default"/>
-        <w:color w:val="auto"/>
-        <w:sz w:val="24"/>
-        <w:szCs w:val="24"/>
-      </w:rPr>
-    </w:lvl>
-    <w:lvl w:ilvl="1" w:tplc="04090003" w:tentative="1">
-      <w:start w:val="1"/>
-      <w:numFmt w:val="bullet"/>
-      <w:lvlText w:val="o"/>
-      <w:lvlJc w:val="left"/>
-      <w:pPr>
-        <w:ind w:left="1440" w:hanging="360"/>
-      </w:pPr>
-      <w:rPr>
-        <w:rFonts w:ascii="Courier New" w:hAnsi="Courier New" w:cs="Courier New" w:hint="default"/>
-      </w:rPr>
-    </w:lvl>
-    <w:lvl w:ilvl="2" w:tplc="04090005" w:tentative="1">
-      <w:start w:val="1"/>
-      <w:numFmt w:val="bullet"/>
-      <w:lvlText w:val=""/>
-      <w:lvlJc w:val="left"/>
-      <w:pPr>
-        <w:ind w:left="2160" w:hanging="360"/>
-      </w:pPr>
-      <w:rPr>
-        <w:rFonts w:ascii="Wingdings" w:hAnsi="Wingdings" w:hint="default"/>
-      </w:rPr>
-    </w:lvl>
-    <w:lvl w:ilvl="3" w:tplc="04090001" w:tentative="1">
-      <w:start w:val="1"/>
-      <w:numFmt w:val="bullet"/>
-      <w:lvlText w:val=""/>
-      <w:lvlJc w:val="left"/>
-      <w:pPr>
-        <w:ind w:left="2880" w:hanging="360"/>
-      </w:pPr>
-      <w:rPr>
-        <w:rFonts w:ascii="Symbol" w:hAnsi="Symbol" w:hint="default"/>
-      </w:rPr>
-    </w:lvl>
-    <w:lvl w:ilvl="4" w:tplc="04090003" w:tentative="1">
-      <w:start w:val="1"/>
-      <w:numFmt w:val="bullet"/>
-      <w:lvlText w:val="o"/>
-      <w:lvlJc w:val="left"/>
-      <w:pPr>
-        <w:ind w:left="3600" w:hanging="360"/>
-      </w:pPr>
-      <w:rPr>
-        <w:rFonts w:ascii="Courier New" w:hAnsi="Courier New" w:cs="Courier New" w:hint="default"/>
-      </w:rPr>
-    </w:lvl>
-    <w:lvl w:ilvl="5" w:tplc="04090005" w:tentative="1">
-      <w:start w:val="1"/>
-      <w:numFmt w:val="bullet"/>
-      <w:lvlText w:val=""/>
-      <w:lvlJc w:val="left"/>
-      <w:pPr>
-        <w:ind w:left="4320" w:hanging="360"/>
-      </w:pPr>
-      <w:rPr>
-        <w:rFonts w:ascii="Wingdings" w:hAnsi="Wingdings" w:hint="default"/>
-      </w:rPr>
-    </w:lvl>
-    <w:lvl w:ilvl="6" w:tplc="04090001" w:tentative="1">
-      <w:start w:val="1"/>
-      <w:numFmt w:val="bullet"/>
-      <w:lvlText w:val=""/>
-      <w:lvlJc w:val="left"/>
-      <w:pPr>
-        <w:ind w:left="5040" w:hanging="360"/>
-      </w:pPr>
-      <w:rPr>
-        <w:rFonts w:ascii="Symbol" w:hAnsi="Symbol" w:hint="default"/>
-      </w:rPr>
-    </w:lvl>
-    <w:lvl w:ilvl="7" w:tplc="04090003" w:tentative="1">
-      <w:start w:val="1"/>
-      <w:numFmt w:val="bullet"/>
-      <w:lvlText w:val="o"/>
-      <w:lvlJc w:val="left"/>
-      <w:pPr>
-        <w:ind w:left="5760" w:hanging="360"/>
-      </w:pPr>
-      <w:rPr>
-        <w:rFonts w:ascii="Courier New" w:hAnsi="Courier New" w:cs="Courier New" w:hint="default"/>
-      </w:rPr>
-    </w:lvl>
-    <w:lvl w:ilvl="8" w:tplc="04090005" w:tentative="1">
-      <w:start w:val="1"/>
-      <w:numFmt w:val="bullet"/>
-      <w:lvlText w:val=""/>
-      <w:lvlJc w:val="left"/>
-      <w:pPr>
-        <w:ind w:left="6480" w:hanging="360"/>
-      </w:pPr>
-      <w:rPr>
-        <w:rFonts w:ascii="Wingdings" w:hAnsi="Wingdings" w:hint="default"/>
-      </w:rPr>
     </w:lvl>
   </w:abstractNum>
   <w:num w:numId="1">
@@ -6068,24 +5689,21 @@
     <w:abstractNumId w:val="17"/>
   </w:num>
   <w:num w:numId="3">
-    <w:abstractNumId w:val="30"/>
+    <w:abstractNumId w:val="29"/>
   </w:num>
   <w:num w:numId="4">
-    <w:abstractNumId w:val="18"/>
+    <w:abstractNumId w:val="41"/>
   </w:num>
   <w:num w:numId="5">
-    <w:abstractNumId w:val="41"/>
+    <w:abstractNumId w:val="6"/>
   </w:num>
   <w:num w:numId="6">
-    <w:abstractNumId w:val="6"/>
+    <w:abstractNumId w:val="16"/>
   </w:num>
   <w:num w:numId="7">
-    <w:abstractNumId w:val="16"/>
+    <w:abstractNumId w:val="39"/>
   </w:num>
   <w:num w:numId="8">
-    <w:abstractNumId w:val="39"/>
-  </w:num>
-  <w:num w:numId="9">
     <w:abstractNumId w:val="0"/>
     <w:lvlOverride w:ilvl="0">
       <w:startOverride w:val="1"/>
@@ -6115,129 +5733,132 @@
       <w:startOverride w:val="1"/>
     </w:lvlOverride>
   </w:num>
-  <w:num w:numId="10">
+  <w:num w:numId="9">
     <w:abstractNumId w:val="44"/>
   </w:num>
+  <w:num w:numId="10">
+    <w:abstractNumId w:val="32"/>
+  </w:num>
   <w:num w:numId="11">
+    <w:abstractNumId w:val="37"/>
+  </w:num>
+  <w:num w:numId="12">
+    <w:abstractNumId w:val="43"/>
+  </w:num>
+  <w:num w:numId="13">
+    <w:abstractNumId w:val="30"/>
+  </w:num>
+  <w:num w:numId="14">
+    <w:abstractNumId w:val="47"/>
+  </w:num>
+  <w:num w:numId="15">
     <w:abstractNumId w:val="33"/>
   </w:num>
-  <w:num w:numId="12">
+  <w:num w:numId="16">
+    <w:abstractNumId w:val="9"/>
+  </w:num>
+  <w:num w:numId="17">
+    <w:abstractNumId w:val="22"/>
+  </w:num>
+  <w:num w:numId="18">
+    <w:abstractNumId w:val="3"/>
+  </w:num>
+  <w:num w:numId="19">
+    <w:abstractNumId w:val="11"/>
+  </w:num>
+  <w:num w:numId="20">
+    <w:abstractNumId w:val="31"/>
+  </w:num>
+  <w:num w:numId="21">
+    <w:abstractNumId w:val="40"/>
+  </w:num>
+  <w:num w:numId="22">
+    <w:abstractNumId w:val="27"/>
+  </w:num>
+  <w:num w:numId="23">
+    <w:abstractNumId w:val="20"/>
+  </w:num>
+  <w:num w:numId="24">
+    <w:abstractNumId w:val="34"/>
+  </w:num>
+  <w:num w:numId="25">
+    <w:abstractNumId w:val="23"/>
+  </w:num>
+  <w:num w:numId="26">
+    <w:abstractNumId w:val="25"/>
+  </w:num>
+  <w:num w:numId="27">
+    <w:abstractNumId w:val="19"/>
+  </w:num>
+  <w:num w:numId="28">
+    <w:abstractNumId w:val="26"/>
+  </w:num>
+  <w:num w:numId="29">
+    <w:abstractNumId w:val="5"/>
+  </w:num>
+  <w:num w:numId="30">
+    <w:abstractNumId w:val="1"/>
+  </w:num>
+  <w:num w:numId="31">
+    <w:abstractNumId w:val="35"/>
+  </w:num>
+  <w:num w:numId="32">
+    <w:abstractNumId w:val="12"/>
+  </w:num>
+  <w:num w:numId="33">
+    <w:abstractNumId w:val="46"/>
+  </w:num>
+  <w:num w:numId="34">
+    <w:abstractNumId w:val="8"/>
+  </w:num>
+  <w:num w:numId="35">
+    <w:abstractNumId w:val="14"/>
+  </w:num>
+  <w:num w:numId="36">
+    <w:abstractNumId w:val="18"/>
+  </w:num>
+  <w:num w:numId="37">
+    <w:abstractNumId w:val="15"/>
+  </w:num>
+  <w:num w:numId="38">
+    <w:abstractNumId w:val="4"/>
+  </w:num>
+  <w:num w:numId="39">
+    <w:abstractNumId w:val="7"/>
+  </w:num>
+  <w:num w:numId="40">
+    <w:abstractNumId w:val="24"/>
+  </w:num>
+  <w:num w:numId="41">
+    <w:abstractNumId w:val="36"/>
+  </w:num>
+  <w:num w:numId="42">
+    <w:abstractNumId w:val="42"/>
+  </w:num>
+  <w:num w:numId="43">
+    <w:abstractNumId w:val="21"/>
+  </w:num>
+  <w:num w:numId="44">
+    <w:abstractNumId w:val="13"/>
+  </w:num>
+  <w:num w:numId="45">
+    <w:abstractNumId w:val="28"/>
+  </w:num>
+  <w:num w:numId="46">
+    <w:abstractNumId w:val="10"/>
+  </w:num>
+  <w:num w:numId="47">
     <w:abstractNumId w:val="38"/>
   </w:num>
-  <w:num w:numId="13">
-    <w:abstractNumId w:val="43"/>
-  </w:num>
-  <w:num w:numId="14">
-    <w:abstractNumId w:val="31"/>
-  </w:num>
-  <w:num w:numId="15">
-    <w:abstractNumId w:val="46"/>
-  </w:num>
-  <w:num w:numId="16">
-    <w:abstractNumId w:val="34"/>
-  </w:num>
-  <w:num w:numId="17">
-    <w:abstractNumId w:val="9"/>
-  </w:num>
-  <w:num w:numId="18">
-    <w:abstractNumId w:val="23"/>
-  </w:num>
-  <w:num w:numId="19">
-    <w:abstractNumId w:val="3"/>
-  </w:num>
-  <w:num w:numId="20">
-    <w:abstractNumId w:val="11"/>
-  </w:num>
-  <w:num w:numId="21">
-    <w:abstractNumId w:val="32"/>
-  </w:num>
-  <w:num w:numId="22">
-    <w:abstractNumId w:val="40"/>
-  </w:num>
-  <w:num w:numId="23">
-    <w:abstractNumId w:val="28"/>
-  </w:num>
-  <w:num w:numId="24">
-    <w:abstractNumId w:val="21"/>
-  </w:num>
-  <w:num w:numId="25">
-    <w:abstractNumId w:val="35"/>
-  </w:num>
-  <w:num w:numId="26">
-    <w:abstractNumId w:val="24"/>
-  </w:num>
-  <w:num w:numId="27">
-    <w:abstractNumId w:val="26"/>
-  </w:num>
-  <w:num w:numId="28">
-    <w:abstractNumId w:val="20"/>
-  </w:num>
-  <w:num w:numId="29">
-    <w:abstractNumId w:val="27"/>
-  </w:num>
-  <w:num w:numId="30">
-    <w:abstractNumId w:val="5"/>
-  </w:num>
-  <w:num w:numId="31">
-    <w:abstractNumId w:val="1"/>
-  </w:num>
-  <w:num w:numId="32">
-    <w:abstractNumId w:val="36"/>
-  </w:num>
-  <w:num w:numId="33">
-    <w:abstractNumId w:val="12"/>
-  </w:num>
-  <w:num w:numId="34">
+  <w:num w:numId="48">
     <w:abstractNumId w:val="45"/>
-  </w:num>
-  <w:num w:numId="35">
-    <w:abstractNumId w:val="8"/>
-  </w:num>
-  <w:num w:numId="36">
-    <w:abstractNumId w:val="14"/>
-  </w:num>
-  <w:num w:numId="37">
-    <w:abstractNumId w:val="19"/>
-  </w:num>
-  <w:num w:numId="38">
-    <w:abstractNumId w:val="15"/>
-  </w:num>
-  <w:num w:numId="39">
-    <w:abstractNumId w:val="4"/>
-  </w:num>
-  <w:num w:numId="40">
-    <w:abstractNumId w:val="7"/>
-  </w:num>
-  <w:num w:numId="41">
-    <w:abstractNumId w:val="25"/>
-  </w:num>
-  <w:num w:numId="42">
-    <w:abstractNumId w:val="37"/>
-  </w:num>
-  <w:num w:numId="43">
-    <w:abstractNumId w:val="42"/>
-  </w:num>
-  <w:num w:numId="44">
-    <w:abstractNumId w:val="22"/>
-  </w:num>
-  <w:num w:numId="45">
-    <w:abstractNumId w:val="13"/>
-  </w:num>
-  <w:num w:numId="46">
-    <w:abstractNumId w:val="29"/>
-  </w:num>
-  <w:num w:numId="47">
-    <w:abstractNumId w:val="47"/>
-  </w:num>
-  <w:num w:numId="48">
-    <w:abstractNumId w:val="10"/>
   </w:num>
   <w:numIdMacAtCleanup w:val="48"/>
 </w:numbering>
 </file>
 
 <file path=word/styles.xml><?xml version="1.0" encoding="utf-8"?>
-<w:styles xmlns:mc="http://schemas.openxmlformats.org/markup-compatibility/2006" xmlns:r="http://schemas.openxmlformats.org/officeDocument/2006/relationships" xmlns:w="http://schemas.openxmlformats.org/wordprocessingml/2006/main" xmlns:w14="http://schemas.microsoft.com/office/word/2010/wordml" xmlns:w15="http://schemas.microsoft.com/office/word/2012/wordml" xmlns:w16cex="http://schemas.microsoft.com/office/word/2018/wordml/cex" xmlns:w16cid="http://schemas.microsoft.com/office/word/2016/wordml/cid" xmlns:w16="http://schemas.microsoft.com/office/word/2018/wordml" xmlns:w16se="http://schemas.microsoft.com/office/word/2015/wordml/symex" mc:Ignorable="w14 w15 w16se w16cid w16 w16cex">
+<w:styles xmlns:mc="http://schemas.openxmlformats.org/markup-compatibility/2006" xmlns:r="http://schemas.openxmlformats.org/officeDocument/2006/relationships" xmlns:w="http://schemas.openxmlformats.org/wordprocessingml/2006/main" xmlns:w14="http://schemas.microsoft.com/office/word/2010/wordml" xmlns:w15="http://schemas.microsoft.com/office/word/2012/wordml" xmlns:w16cex="http://schemas.microsoft.com/office/word/2018/wordml/cex" xmlns:w16cid="http://schemas.microsoft.com/office/word/2016/wordml/cid" xmlns:w16="http://schemas.microsoft.com/office/word/2018/wordml" xmlns:w16sdtdh="http://schemas.microsoft.com/office/word/2020/wordml/sdtdatahash" xmlns:w16se="http://schemas.microsoft.com/office/word/2015/wordml/symex" mc:Ignorable="w14 w15 w16se w16cid w16 w16cex w16sdtdh">
   <w:docDefaults>
     <w:rPrDefault>
       <w:rPr>
@@ -6623,7 +6244,7 @@
   <w:style w:type="paragraph" w:default="1" w:styleId="Normal">
     <w:name w:val="Normal"/>
     <w:qFormat/>
-    <w:rsid w:val="000D7699"/>
+    <w:rsid w:val="00204468"/>
     <w:rPr>
       <w:sz w:val="24"/>
     </w:rPr>
@@ -6632,7 +6253,6 @@
     <w:name w:val="heading 1"/>
     <w:basedOn w:val="Normal"/>
     <w:next w:val="Normal"/>
-    <w:link w:val="Heading1Char1"/>
     <w:qFormat/>
     <w:rsid w:val="001E117C"/>
     <w:pPr>
@@ -7162,7 +6782,7 @@
     <w:autoRedefine/>
     <w:uiPriority w:val="39"/>
     <w:qFormat/>
-    <w:rsid w:val="00053CC6"/>
+    <w:rsid w:val="00AE5D17"/>
     <w:pPr>
       <w:tabs>
         <w:tab w:val="left" w:pos="9090"/>
@@ -7206,7 +6826,7 @@
     <w:autoRedefine/>
     <w:uiPriority w:val="39"/>
     <w:qFormat/>
-    <w:rsid w:val="008D1CCC"/>
+    <w:rsid w:val="00AE5D17"/>
     <w:pPr>
       <w:tabs>
         <w:tab w:val="right" w:leader="dot" w:pos="9360"/>
@@ -7913,7 +7533,7 @@
     <w:uiPriority w:val="99"/>
     <w:rsid w:val="00D44619"/>
     <w:pPr>
-      <w:ind w:left="720" w:hanging="360"/>
+      <w:ind w:firstLine="475"/>
     </w:pPr>
   </w:style>
   <w:style w:type="paragraph" w:styleId="Title">
@@ -8610,49 +8230,92 @@
     <w:basedOn w:val="DefaultParagraphFont"/>
     <w:rsid w:val="009711C7"/>
   </w:style>
+  <w:style w:type="character" w:customStyle="1" w:styleId="UnresolvedMention32">
+    <w:name w:val="Unresolved Mention32"/>
+    <w:basedOn w:val="DefaultParagraphFont"/>
+    <w:uiPriority w:val="99"/>
+    <w:semiHidden/>
+    <w:unhideWhenUsed/>
+    <w:rsid w:val="00812C65"/>
+    <w:rPr>
+      <w:color w:val="605E5C"/>
+      <w:shd w:val="clear" w:color="auto" w:fill="E1DFDD"/>
+    </w:rPr>
+  </w:style>
+  <w:style w:type="character" w:customStyle="1" w:styleId="UnresolvedMention33">
+    <w:name w:val="Unresolved Mention33"/>
+    <w:basedOn w:val="DefaultParagraphFont"/>
+    <w:uiPriority w:val="99"/>
+    <w:semiHidden/>
+    <w:unhideWhenUsed/>
+    <w:rsid w:val="00865D7E"/>
+    <w:rPr>
+      <w:color w:val="605E5C"/>
+      <w:shd w:val="clear" w:color="auto" w:fill="E1DFDD"/>
+    </w:rPr>
+  </w:style>
+  <w:style w:type="character" w:customStyle="1" w:styleId="UnresolvedMention34">
+    <w:name w:val="Unresolved Mention34"/>
+    <w:basedOn w:val="DefaultParagraphFont"/>
+    <w:uiPriority w:val="99"/>
+    <w:semiHidden/>
+    <w:unhideWhenUsed/>
+    <w:rsid w:val="00A20AAE"/>
+    <w:rPr>
+      <w:color w:val="605E5C"/>
+      <w:shd w:val="clear" w:color="auto" w:fill="E1DFDD"/>
+    </w:rPr>
+  </w:style>
+  <w:style w:type="character" w:customStyle="1" w:styleId="UnresolvedMention35">
+    <w:name w:val="Unresolved Mention35"/>
+    <w:basedOn w:val="DefaultParagraphFont"/>
+    <w:uiPriority w:val="99"/>
+    <w:semiHidden/>
+    <w:unhideWhenUsed/>
+    <w:rsid w:val="005E3ADA"/>
+    <w:rPr>
+      <w:color w:val="605E5C"/>
+      <w:shd w:val="clear" w:color="auto" w:fill="E1DFDD"/>
+    </w:rPr>
+  </w:style>
+  <w:style w:type="character" w:customStyle="1" w:styleId="UnresolvedMention36">
+    <w:name w:val="Unresolved Mention36"/>
+    <w:basedOn w:val="DefaultParagraphFont"/>
+    <w:uiPriority w:val="99"/>
+    <w:semiHidden/>
+    <w:unhideWhenUsed/>
+    <w:rsid w:val="00D209F6"/>
+    <w:rPr>
+      <w:color w:val="605E5C"/>
+      <w:shd w:val="clear" w:color="auto" w:fill="E1DFDD"/>
+    </w:rPr>
+  </w:style>
   <w:style w:type="paragraph" w:customStyle="1" w:styleId="List1">
     <w:name w:val="List 1"/>
-    <w:basedOn w:val="Heading1"/>
+    <w:basedOn w:val="Normal"/>
     <w:link w:val="List1Char"/>
-    <w:rsid w:val="00EE4F69"/>
+    <w:rsid w:val="00204468"/>
     <w:pPr>
-      <w:keepNext w:val="0"/>
+      <w:widowControl w:val="0"/>
       <w:tabs>
         <w:tab w:val="left" w:pos="3686"/>
       </w:tabs>
-      <w:spacing w:before="0" w:after="0"/>
-      <w:jc w:val="left"/>
-      <w:outlineLvl w:val="9"/>
+      <w:ind w:firstLine="239"/>
     </w:pPr>
-    <w:rPr>
-      <w:b w:val="0"/>
-      <w:sz w:val="24"/>
-    </w:rPr>
-  </w:style>
-  <w:style w:type="character" w:customStyle="1" w:styleId="Heading1Char1">
-    <w:name w:val="Heading 1 Char1"/>
-    <w:basedOn w:val="DefaultParagraphFont"/>
-    <w:link w:val="Heading1"/>
-    <w:rsid w:val="00EE4F69"/>
-    <w:rPr>
-      <w:b/>
-      <w:sz w:val="32"/>
-    </w:rPr>
   </w:style>
   <w:style w:type="character" w:customStyle="1" w:styleId="List1Char">
     <w:name w:val="List 1 Char"/>
-    <w:basedOn w:val="Heading1Char1"/>
+    <w:basedOn w:val="DefaultParagraphFont"/>
     <w:link w:val="List1"/>
-    <w:rsid w:val="00EE4F69"/>
-    <w:rPr>
-      <w:b w:val="0"/>
+    <w:rsid w:val="00204468"/>
+    <w:rPr>
       <w:sz w:val="24"/>
     </w:rPr>
   </w:style>
   <w:style w:type="paragraph" w:styleId="List3">
     <w:name w:val="List 3"/>
     <w:basedOn w:val="Normal"/>
-    <w:rsid w:val="00EE4F69"/>
+    <w:rsid w:val="00204468"/>
     <w:pPr>
       <w:ind w:left="1080" w:hanging="360"/>
       <w:contextualSpacing/>
@@ -8661,9 +8324,8 @@
   <w:style w:type="paragraph" w:styleId="List4">
     <w:name w:val="List 4"/>
     <w:basedOn w:val="Normal"/>
-    <w:semiHidden/>
     <w:unhideWhenUsed/>
-    <w:rsid w:val="00EE4F69"/>
+    <w:rsid w:val="00204468"/>
     <w:pPr>
       <w:ind w:left="1440" w:hanging="360"/>
       <w:contextualSpacing/>
@@ -8956,24 +8618,6 @@
 </file>
 
 <file path=customXml/item1.xml><?xml version="1.0" encoding="utf-8"?>
-<p:properties xmlns:p="http://schemas.microsoft.com/office/2006/metadata/properties" xmlns:xsi="http://www.w3.org/2001/XMLSchema-instance" xmlns:pc="http://schemas.microsoft.com/office/infopath/2007/PartnerControls">
-  <documentManagement>
-    <PublishingExpirationDate xmlns="http://schemas.microsoft.com/sharepoint/v3" xsi:nil="true"/>
-    <PublishingStartDate xmlns="http://schemas.microsoft.com/sharepoint/v3" xsi:nil="true"/>
-  </documentManagement>
-</p:properties>
-</file>
-
-<file path=customXml/item2.xml><?xml version="1.0" encoding="utf-8"?>
-<?mso-contentType ?>
-<FormTemplates xmlns="http://schemas.microsoft.com/sharepoint/v3/contenttype/forms">
-  <Display>DocumentLibraryForm</Display>
-  <Edit>DocumentLibraryForm</Edit>
-  <New>DocumentLibraryForm</New>
-</FormTemplates>
-</file>
-
-<file path=customXml/item3.xml><?xml version="1.0" encoding="utf-8"?>
 <ct:contentTypeSchema xmlns:ct="http://schemas.microsoft.com/office/2006/metadata/contentType" xmlns:ma="http://schemas.microsoft.com/office/2006/metadata/properties/metaAttributes" ct:_="" ma:_="" ma:contentTypeName="Document" ma:contentTypeID="0x010100557387175B5699469C7D81699437F1A3" ma:contentTypeVersion="19" ma:contentTypeDescription="Create a new document." ma:contentTypeScope="" ma:versionID="9aba032306cc5844adaa352741601500">
   <xsd:schema xmlns:xsd="http://www.w3.org/2001/XMLSchema" xmlns:xs="http://www.w3.org/2001/XMLSchema" xmlns:p="http://schemas.microsoft.com/office/2006/metadata/properties" xmlns:ns1="http://schemas.microsoft.com/sharepoint/v3" targetNamespace="http://schemas.microsoft.com/office/2006/metadata/properties" ma:root="true" ma:fieldsID="74b31c7caee06257c8affa66a6cc7c36" ns1:_="">
     <xsd:import namespace="http://schemas.microsoft.com/sharepoint/v3"/>
@@ -9105,29 +8749,29 @@
 </ct:contentTypeSchema>
 </file>
 
+<file path=customXml/item2.xml><?xml version="1.0" encoding="utf-8"?>
+<p:properties xmlns:p="http://schemas.microsoft.com/office/2006/metadata/properties" xmlns:xsi="http://www.w3.org/2001/XMLSchema-instance" xmlns:pc="http://schemas.microsoft.com/office/infopath/2007/PartnerControls">
+  <documentManagement>
+    <PublishingExpirationDate xmlns="http://schemas.microsoft.com/sharepoint/v3" xsi:nil="true"/>
+    <PublishingStartDate xmlns="http://schemas.microsoft.com/sharepoint/v3" xsi:nil="true"/>
+  </documentManagement>
+</p:properties>
+</file>
+
+<file path=customXml/item3.xml><?xml version="1.0" encoding="utf-8"?>
+<?mso-contentType ?>
+<FormTemplates xmlns="http://schemas.microsoft.com/sharepoint/v3/contenttype/forms">
+  <Display>DocumentLibraryForm</Display>
+  <Edit>DocumentLibraryForm</Edit>
+  <New>DocumentLibraryForm</New>
+</FormTemplates>
+</file>
+
 <file path=customXml/item4.xml><?xml version="1.0" encoding="utf-8"?>
 <b:Sources xmlns:b="http://schemas.openxmlformats.org/officeDocument/2006/bibliography" xmlns="http://schemas.openxmlformats.org/officeDocument/2006/bibliography" SelectedStyle="\APA.XSL" StyleName="APA"/>
 </file>
 
 <file path=customXml/itemProps1.xml><?xml version="1.0" encoding="utf-8"?>
-<ds:datastoreItem xmlns:ds="http://schemas.openxmlformats.org/officeDocument/2006/customXml" ds:itemID="{7D17938E-BF1F-4C63-9245-1CAA1800AF0F}">
-  <ds:schemaRefs>
-    <ds:schemaRef ds:uri="http://schemas.microsoft.com/office/2006/metadata/properties"/>
-    <ds:schemaRef ds:uri="http://schemas.microsoft.com/office/infopath/2007/PartnerControls"/>
-    <ds:schemaRef ds:uri="http://schemas.microsoft.com/sharepoint/v3"/>
-  </ds:schemaRefs>
-</ds:datastoreItem>
-</file>
-
-<file path=customXml/itemProps2.xml><?xml version="1.0" encoding="utf-8"?>
-<ds:datastoreItem xmlns:ds="http://schemas.openxmlformats.org/officeDocument/2006/customXml" ds:itemID="{EB25C9D0-27DB-45B3-8CF3-49AED131A08A}">
-  <ds:schemaRefs>
-    <ds:schemaRef ds:uri="http://schemas.microsoft.com/sharepoint/v3/contenttype/forms"/>
-  </ds:schemaRefs>
-</ds:datastoreItem>
-</file>
-
-<file path=customXml/itemProps3.xml><?xml version="1.0" encoding="utf-8"?>
 <ds:datastoreItem xmlns:ds="http://schemas.openxmlformats.org/officeDocument/2006/customXml" ds:itemID="{D86F3CDC-675E-4A95-8E09-DB48CA853A77}">
   <ds:schemaRefs>
     <ds:schemaRef ds:uri="http://schemas.microsoft.com/office/2006/metadata/contentType"/>
@@ -9145,8 +8789,26 @@
 </ds:datastoreItem>
 </file>
 
+<file path=customXml/itemProps2.xml><?xml version="1.0" encoding="utf-8"?>
+<ds:datastoreItem xmlns:ds="http://schemas.openxmlformats.org/officeDocument/2006/customXml" ds:itemID="{7D17938E-BF1F-4C63-9245-1CAA1800AF0F}">
+  <ds:schemaRefs>
+    <ds:schemaRef ds:uri="http://schemas.microsoft.com/office/2006/metadata/properties"/>
+    <ds:schemaRef ds:uri="http://schemas.microsoft.com/office/infopath/2007/PartnerControls"/>
+    <ds:schemaRef ds:uri="http://schemas.microsoft.com/sharepoint/v3"/>
+  </ds:schemaRefs>
+</ds:datastoreItem>
+</file>
+
+<file path=customXml/itemProps3.xml><?xml version="1.0" encoding="utf-8"?>
+<ds:datastoreItem xmlns:ds="http://schemas.openxmlformats.org/officeDocument/2006/customXml" ds:itemID="{EB25C9D0-27DB-45B3-8CF3-49AED131A08A}">
+  <ds:schemaRefs>
+    <ds:schemaRef ds:uri="http://schemas.microsoft.com/sharepoint/v3/contenttype/forms"/>
+  </ds:schemaRefs>
+</ds:datastoreItem>
+</file>
+
 <file path=customXml/itemProps4.xml><?xml version="1.0" encoding="utf-8"?>
-<ds:datastoreItem xmlns:ds="http://schemas.openxmlformats.org/officeDocument/2006/customXml" ds:itemID="{1409F6E3-0060-4C4D-9527-07731E9F8599}">
+<ds:datastoreItem xmlns:ds="http://schemas.openxmlformats.org/officeDocument/2006/customXml" ds:itemID="{8A552873-3C8E-42FE-B326-3B8DA9BAFF9B}">
   <ds:schemaRefs>
     <ds:schemaRef ds:uri="http://schemas.openxmlformats.org/officeDocument/2006/bibliography"/>
   </ds:schemaRefs>

--- a/NMCARS/DEVELOPMENT/msword/NMCARS-PART-5209.docx
+++ b/NMCARS/DEVELOPMENT/msword/NMCARS-PART-5209.docx
@@ -95,16 +95,19 @@
     </w:p>
     <w:p>
       <w:pPr>
-        <w:ind w:firstLine="720"/>
-        <w:rPr>
-          <w:bCs/>
-        </w:rPr>
+        <w:pStyle w:val="List4"/>
       </w:pPr>
       <w:r>
         <w:rPr>
           <w:szCs w:val="24"/>
         </w:rPr>
-        <w:t xml:space="preserve">(C) Submit waiver requests for Undersecretary of Defense for Intelligence approval via </w:t>
+        <w:t>(C)</w:t>
+      </w:r>
+      <w:r>
+        <w:rPr>
+          <w:szCs w:val="24"/>
+        </w:rPr>
+        <w:t xml:space="preserve"> Submit waiver requests for Undersecretary of Defense for Intelligence approval via </w:t>
       </w:r>
       <w:r>
         <w:t>DASN(P)</w:t>
@@ -159,7 +162,14 @@
           <w:rFonts w:eastAsia="SimSun"/>
           <w:lang w:eastAsia="zh-CN"/>
         </w:rPr>
-        <w:t xml:space="preserve">(D) Submit waiver requests for Secretary of Defense approval </w:t>
+        <w:t>(D)</w:t>
+      </w:r>
+      <w:r>
+        <w:rPr>
+          <w:rFonts w:eastAsia="SimSun"/>
+          <w:lang w:eastAsia="zh-CN"/>
+        </w:rPr>
+        <w:t xml:space="preserve"> Submit waiver requests for Secretary of Defense approval </w:t>
       </w:r>
       <w:r>
         <w:rPr>
@@ -263,7 +273,10 @@
         <w:pStyle w:val="List2"/>
       </w:pPr>
       <w:r>
-        <w:t>(2) If it is determined that the affirmative response from TBC in (a)(1) is solely related to the Deferred Prosecution Agreement between TBC and the United States District Court for the Northern District of Texas, Fort Worth Division</w:t>
+        <w:t>(2)</w:t>
+      </w:r>
+      <w:r>
+        <w:t xml:space="preserve"> If it is determined that the affirmative response from TBC in (a)(1) is solely related to the Deferred Prosecution Agreement between TBC and the United States District Court for the Northern District of Texas, Fort Worth Division</w:t>
       </w:r>
       <w:r>
         <w:rPr>
@@ -632,16 +645,25 @@
       <w:bookmarkEnd w:id="36"/>
     </w:p>
     <w:p>
+      <w:pPr>
+        <w:pStyle w:val="List3"/>
+      </w:pPr>
       <w:r>
         <w:t xml:space="preserve">    (i)  Refer all matters to AGC(AI).</w:t>
       </w:r>
     </w:p>
     <w:p>
+      <w:pPr>
+        <w:pStyle w:val="List3"/>
+      </w:pPr>
       <w:r>
         <w:t xml:space="preserve">    (ii)(D) Entity Identifier reports should also be included for all known affiliates, subsidiaries, or parent firms.</w:t>
       </w:r>
     </w:p>
     <w:p>
+      <w:pPr>
+        <w:pStyle w:val="List3"/>
+      </w:pPr>
       <w:r>
         <w:t xml:space="preserve">    (ii)(E)(2</w:t>
       </w:r>
@@ -662,6 +684,9 @@
       </w:r>
     </w:p>
     <w:p>
+      <w:pPr>
+        <w:pStyle w:val="List3"/>
+      </w:pPr>
       <w:r>
         <w:t xml:space="preserve">    (iii)(A) In cases involving indictments, forward reports within </w:t>
       </w:r>
@@ -676,6 +701,9 @@
       </w:r>
     </w:p>
     <w:p>
+      <w:pPr>
+        <w:pStyle w:val="List3"/>
+      </w:pPr>
       <w:r>
         <w:t xml:space="preserve">    (iv)(S-90) </w:t>
       </w:r>
@@ -756,9 +784,7 @@
     </w:p>
     <w:p>
       <w:pPr>
-        <w:rPr>
-          <w:szCs w:val="26"/>
-        </w:rPr>
+        <w:pStyle w:val="List3"/>
       </w:pPr>
       <w:r>
         <w:t xml:space="preserve">    (</w:t>
@@ -803,10 +829,13 @@
     </w:p>
     <w:p>
       <w:pPr>
-        <w:pStyle w:val="List3"/>
-      </w:pPr>
-      <w:r>
-        <w:t xml:space="preserve">   (ii) If no disciplinary action was taken against Government employees involved in the wrongdoing, and the contractor or contractor personnel are recommended for debarment or suspension, a statement explaining why no disciplinary action was taken against the Government employee(s), and why debarment or suspension is appropriate under the circumstances.</w:t>
+        <w:pStyle w:val="List1"/>
+      </w:pPr>
+      <w:r>
+        <w:t>(ii)</w:t>
+      </w:r>
+      <w:r>
+        <w:t xml:space="preserve"> If no disciplinary action was taken against Government employees involved in the wrongdoing, and the contractor or contractor personnel are recommended for debarment or suspension, a statement explaining why no disciplinary action was taken against the Government employee(s), and why debarment or suspension is appropriate under the circumstances.</w:t>
       </w:r>
     </w:p>
     <w:p>
@@ -8294,7 +8323,7 @@
     <w:name w:val="List 1"/>
     <w:basedOn w:val="Normal"/>
     <w:link w:val="List1Char"/>
-    <w:rsid w:val="00204468"/>
+    <w:rsid w:val="00DC0082"/>
     <w:pPr>
       <w:widowControl w:val="0"/>
       <w:tabs>
@@ -8307,7 +8336,7 @@
     <w:name w:val="List 1 Char"/>
     <w:basedOn w:val="DefaultParagraphFont"/>
     <w:link w:val="List1"/>
-    <w:rsid w:val="00204468"/>
+    <w:rsid w:val="00DC0082"/>
     <w:rPr>
       <w:sz w:val="24"/>
     </w:rPr>
@@ -8618,6 +8647,10 @@
 </file>
 
 <file path=customXml/item1.xml><?xml version="1.0" encoding="utf-8"?>
+<b:Sources xmlns:b="http://schemas.openxmlformats.org/officeDocument/2006/bibliography" xmlns="http://schemas.openxmlformats.org/officeDocument/2006/bibliography" SelectedStyle="\APA.XSL" StyleName="APA"/>
+</file>
+
+<file path=customXml/item2.xml><?xml version="1.0" encoding="utf-8"?>
 <ct:contentTypeSchema xmlns:ct="http://schemas.microsoft.com/office/2006/metadata/contentType" xmlns:ma="http://schemas.microsoft.com/office/2006/metadata/properties/metaAttributes" ct:_="" ma:_="" ma:contentTypeName="Document" ma:contentTypeID="0x010100557387175B5699469C7D81699437F1A3" ma:contentTypeVersion="19" ma:contentTypeDescription="Create a new document." ma:contentTypeScope="" ma:versionID="9aba032306cc5844adaa352741601500">
   <xsd:schema xmlns:xsd="http://www.w3.org/2001/XMLSchema" xmlns:xs="http://www.w3.org/2001/XMLSchema" xmlns:p="http://schemas.microsoft.com/office/2006/metadata/properties" xmlns:ns1="http://schemas.microsoft.com/sharepoint/v3" targetNamespace="http://schemas.microsoft.com/office/2006/metadata/properties" ma:root="true" ma:fieldsID="74b31c7caee06257c8affa66a6cc7c36" ns1:_="">
     <xsd:import namespace="http://schemas.microsoft.com/sharepoint/v3"/>
@@ -8749,7 +8782,7 @@
 </ct:contentTypeSchema>
 </file>
 
-<file path=customXml/item2.xml><?xml version="1.0" encoding="utf-8"?>
+<file path=customXml/item3.xml><?xml version="1.0" encoding="utf-8"?>
 <p:properties xmlns:p="http://schemas.microsoft.com/office/2006/metadata/properties" xmlns:xsi="http://www.w3.org/2001/XMLSchema-instance" xmlns:pc="http://schemas.microsoft.com/office/infopath/2007/PartnerControls">
   <documentManagement>
     <PublishingExpirationDate xmlns="http://schemas.microsoft.com/sharepoint/v3" xsi:nil="true"/>
@@ -8758,7 +8791,7 @@
 </p:properties>
 </file>
 
-<file path=customXml/item3.xml><?xml version="1.0" encoding="utf-8"?>
+<file path=customXml/item4.xml><?xml version="1.0" encoding="utf-8"?>
 <?mso-contentType ?>
 <FormTemplates xmlns="http://schemas.microsoft.com/sharepoint/v3/contenttype/forms">
   <Display>DocumentLibraryForm</Display>
@@ -8767,11 +8800,15 @@
 </FormTemplates>
 </file>
 
-<file path=customXml/item4.xml><?xml version="1.0" encoding="utf-8"?>
-<b:Sources xmlns:b="http://schemas.openxmlformats.org/officeDocument/2006/bibliography" xmlns="http://schemas.openxmlformats.org/officeDocument/2006/bibliography" SelectedStyle="\APA.XSL" StyleName="APA"/>
+<file path=customXml/itemProps1.xml><?xml version="1.0" encoding="utf-8"?>
+<ds:datastoreItem xmlns:ds="http://schemas.openxmlformats.org/officeDocument/2006/customXml" ds:itemID="{8A552873-3C8E-42FE-B326-3B8DA9BAFF9B}">
+  <ds:schemaRefs>
+    <ds:schemaRef ds:uri="http://schemas.openxmlformats.org/officeDocument/2006/bibliography"/>
+  </ds:schemaRefs>
+</ds:datastoreItem>
 </file>
 
-<file path=customXml/itemProps1.xml><?xml version="1.0" encoding="utf-8"?>
+<file path=customXml/itemProps2.xml><?xml version="1.0" encoding="utf-8"?>
 <ds:datastoreItem xmlns:ds="http://schemas.openxmlformats.org/officeDocument/2006/customXml" ds:itemID="{D86F3CDC-675E-4A95-8E09-DB48CA853A77}">
   <ds:schemaRefs>
     <ds:schemaRef ds:uri="http://schemas.microsoft.com/office/2006/metadata/contentType"/>
@@ -8789,7 +8826,7 @@
 </ds:datastoreItem>
 </file>
 
-<file path=customXml/itemProps2.xml><?xml version="1.0" encoding="utf-8"?>
+<file path=customXml/itemProps3.xml><?xml version="1.0" encoding="utf-8"?>
 <ds:datastoreItem xmlns:ds="http://schemas.openxmlformats.org/officeDocument/2006/customXml" ds:itemID="{7D17938E-BF1F-4C63-9245-1CAA1800AF0F}">
   <ds:schemaRefs>
     <ds:schemaRef ds:uri="http://schemas.microsoft.com/office/2006/metadata/properties"/>
@@ -8799,18 +8836,10 @@
 </ds:datastoreItem>
 </file>
 
-<file path=customXml/itemProps3.xml><?xml version="1.0" encoding="utf-8"?>
+<file path=customXml/itemProps4.xml><?xml version="1.0" encoding="utf-8"?>
 <ds:datastoreItem xmlns:ds="http://schemas.openxmlformats.org/officeDocument/2006/customXml" ds:itemID="{EB25C9D0-27DB-45B3-8CF3-49AED131A08A}">
   <ds:schemaRefs>
     <ds:schemaRef ds:uri="http://schemas.microsoft.com/sharepoint/v3/contenttype/forms"/>
   </ds:schemaRefs>
 </ds:datastoreItem>
-</file>
-
-<file path=customXml/itemProps4.xml><?xml version="1.0" encoding="utf-8"?>
-<ds:datastoreItem xmlns:ds="http://schemas.openxmlformats.org/officeDocument/2006/customXml" ds:itemID="{8A552873-3C8E-42FE-B326-3B8DA9BAFF9B}">
-  <ds:schemaRefs>
-    <ds:schemaRef ds:uri="http://schemas.openxmlformats.org/officeDocument/2006/bibliography"/>
-  </ds:schemaRefs>
-</ds:datastoreItem>
 </file>